--- a/Устав.docx
+++ b/Устав.docx
@@ -1,6 +1,6 @@
 
 <file path=word/document.xml><?xml version="1.0" encoding="utf-8"?>
-<w:document xmlns:wpc="http://schemas.microsoft.com/office/word/2010/wordprocessingCanvas" xmlns:cx="http://schemas.microsoft.com/office/drawing/2014/chartex" xmlns:cx1="http://schemas.microsoft.com/office/drawing/2015/9/8/chartex" xmlns:mc="http://schemas.openxmlformats.org/markup-compatibility/2006" xmlns:o="urn:schemas-microsoft-com:office:office" xmlns:r="http://schemas.openxmlformats.org/officeDocument/2006/relationships" xmlns:m="http://schemas.openxmlformats.org/officeDocument/2006/math" xmlns:v="urn:schemas-microsoft-com:vml" xmlns:wp14="http://schemas.microsoft.com/office/word/2010/wordprocessingDrawing" xmlns:wp="http://schemas.openxmlformats.org/drawingml/2006/wordprocessingDrawing" xmlns:w10="urn:schemas-microsoft-com:office:word" xmlns:w="http://schemas.openxmlformats.org/wordprocessingml/2006/main" xmlns:w14="http://schemas.microsoft.com/office/word/2010/wordml" xmlns:w15="http://schemas.microsoft.com/office/word/2012/wordml" xmlns:w16se="http://schemas.microsoft.com/office/word/2015/wordml/symex" xmlns:wpg="http://schemas.microsoft.com/office/word/2010/wordprocessingGroup" xmlns:wpi="http://schemas.microsoft.com/office/word/2010/wordprocessingInk" xmlns:wne="http://schemas.microsoft.com/office/word/2006/wordml" xmlns:wps="http://schemas.microsoft.com/office/word/2010/wordprocessingShape" mc:Ignorable="w14 w15 w16se wp14">
+<w:document xmlns:wpc="http://schemas.microsoft.com/office/word/2010/wordprocessingCanvas" xmlns:mc="http://schemas.openxmlformats.org/markup-compatibility/2006" xmlns:o="urn:schemas-microsoft-com:office:office" xmlns:r="http://schemas.openxmlformats.org/officeDocument/2006/relationships" xmlns:m="http://schemas.openxmlformats.org/officeDocument/2006/math" xmlns:v="urn:schemas-microsoft-com:vml" xmlns:wp14="http://schemas.microsoft.com/office/word/2010/wordprocessingDrawing" xmlns:wp="http://schemas.openxmlformats.org/drawingml/2006/wordprocessingDrawing" xmlns:w10="urn:schemas-microsoft-com:office:word" xmlns:w="http://schemas.openxmlformats.org/wordprocessingml/2006/main" xmlns:w14="http://schemas.microsoft.com/office/word/2010/wordml" xmlns:w15="http://schemas.microsoft.com/office/word/2012/wordml" xmlns:wpg="http://schemas.microsoft.com/office/word/2010/wordprocessingGroup" xmlns:wpi="http://schemas.microsoft.com/office/word/2010/wordprocessingInk" xmlns:wne="http://schemas.microsoft.com/office/word/2006/wordml" xmlns:wps="http://schemas.microsoft.com/office/word/2010/wordprocessingShape" mc:Ignorable="w14 w15 wp14">
   <w:body>
     <w:p>
       <w:pPr>
@@ -2341,7 +2341,7 @@
           <w:szCs w:val="28"/>
           <w:lang w:val="en-US"/>
         </w:rPr>
-        <w:t>AssPowder</w:t>
+        <w:t>AsPowder</w:t>
       </w:r>
       <w:proofErr w:type="spellEnd"/>
       <w:r>
@@ -2506,7 +2506,7 @@
           <w:szCs w:val="28"/>
           <w:lang w:val="en-US"/>
         </w:rPr>
-        <w:t>AssPowder</w:t>
+        <w:t>AsPowder</w:t>
       </w:r>
       <w:proofErr w:type="spellEnd"/>
       <w:r>
@@ -2606,7 +2606,7 @@
           <w:szCs w:val="28"/>
           <w:lang w:val="en-US"/>
         </w:rPr>
-        <w:t>AssPowder</w:t>
+        <w:t>AsPowder</w:t>
       </w:r>
       <w:proofErr w:type="spellEnd"/>
       <w:r>
@@ -2674,7 +2674,7 @@
           <w:szCs w:val="28"/>
           <w:lang w:val="en-US"/>
         </w:rPr>
-        <w:t>AssPowder</w:t>
+        <w:t>AsPowder</w:t>
       </w:r>
       <w:proofErr w:type="spellEnd"/>
       <w:r>
@@ -2742,7 +2742,7 @@
           <w:szCs w:val="28"/>
           <w:lang w:val="en-US"/>
         </w:rPr>
-        <w:t>AssPowder</w:t>
+        <w:t>AsPowder</w:t>
       </w:r>
       <w:proofErr w:type="spellEnd"/>
       <w:r>
@@ -2809,7 +2809,7 @@
           <w:sz w:val="28"/>
           <w:szCs w:val="28"/>
         </w:rPr>
-        <w:t>AssPowder</w:t>
+        <w:t>AsPowder</w:t>
       </w:r>
       <w:proofErr w:type="spellEnd"/>
       <w:r>
@@ -3048,7 +3048,7 @@
           <w:sz w:val="28"/>
           <w:szCs w:val="28"/>
         </w:rPr>
-        <w:t>AssPowder</w:t>
+        <w:t>AsPowder</w:t>
       </w:r>
       <w:proofErr w:type="spellEnd"/>
       <w:r>
@@ -3380,7 +3380,7 @@
           <w:sz w:val="28"/>
           <w:szCs w:val="28"/>
         </w:rPr>
-        <w:t>AssPowder</w:t>
+        <w:t>AsPowder</w:t>
       </w:r>
       <w:proofErr w:type="spellEnd"/>
       <w:r>
@@ -3521,7 +3521,7 @@
           <w:sz w:val="28"/>
           <w:szCs w:val="28"/>
         </w:rPr>
-        <w:t>AssPowder</w:t>
+        <w:t>AsPowder</w:t>
       </w:r>
       <w:proofErr w:type="spellEnd"/>
       <w:r>
@@ -3632,6 +3632,14 @@
         <w:t>«</w:t>
       </w:r>
       <w:proofErr w:type="spellStart"/>
+      <w:r>
+        <w:rPr>
+          <w:rFonts w:ascii="Times New Roman" w:hAnsi="Times New Roman" w:cs="Times New Roman"/>
+          <w:sz w:val="28"/>
+          <w:szCs w:val="28"/>
+        </w:rPr>
+        <w:t>AsPowder</w:t>
+      </w:r>
       <w:proofErr w:type="gramStart"/>
       <w:r>
         <w:rPr>
@@ -3639,7 +3647,7 @@
           <w:sz w:val="28"/>
           <w:szCs w:val="28"/>
         </w:rPr>
-        <w:t>AssPowder”</w:t>
+        <w:t>”</w:t>
       </w:r>
       <w:r>
         <w:rPr>
@@ -3781,7 +3789,7 @@
           <w:sz w:val="28"/>
           <w:szCs w:val="28"/>
         </w:rPr>
-        <w:t>AssPowder</w:t>
+        <w:t>AsPowder</w:t>
       </w:r>
       <w:proofErr w:type="spellEnd"/>
       <w:r>
@@ -4011,6 +4019,15 @@
         <w:t>«</w:t>
       </w:r>
       <w:proofErr w:type="spellStart"/>
+      <w:r>
+        <w:rPr>
+          <w:rFonts w:ascii="Times New Roman" w:hAnsi="Times New Roman" w:cs="Times New Roman"/>
+          <w:sz w:val="28"/>
+          <w:szCs w:val="28"/>
+        </w:rPr>
+        <w:t>AsPowder</w:t>
+      </w:r>
+      <w:proofErr w:type="spellEnd"/>
       <w:proofErr w:type="gramStart"/>
       <w:r>
         <w:rPr>
@@ -4018,7 +4035,60 @@
           <w:sz w:val="28"/>
           <w:szCs w:val="28"/>
         </w:rPr>
-        <w:t>AssPowder</w:t>
+        <w:t xml:space="preserve"> ”</w:t>
+      </w:r>
+      <w:proofErr w:type="gramEnd"/>
+    </w:p>
+    <w:p>
+      <w:pPr>
+        <w:rPr>
+          <w:rFonts w:ascii="Times New Roman" w:hAnsi="Times New Roman" w:cs="Times New Roman"/>
+          <w:sz w:val="28"/>
+          <w:szCs w:val="28"/>
+        </w:rPr>
+      </w:pPr>
+      <w:r>
+        <w:rPr>
+          <w:rFonts w:ascii="Times New Roman" w:hAnsi="Times New Roman" w:cs="Times New Roman"/>
+          <w:sz w:val="28"/>
+          <w:szCs w:val="28"/>
+        </w:rPr>
+        <w:t xml:space="preserve">Исполнитель: </w:t>
+      </w:r>
+      <w:r>
+        <w:rPr>
+          <w:rFonts w:ascii="Times New Roman" w:hAnsi="Times New Roman" w:cs="Times New Roman"/>
+          <w:sz w:val="28"/>
+          <w:szCs w:val="28"/>
+        </w:rPr>
+        <w:t>“</w:t>
+      </w:r>
+      <w:r>
+        <w:rPr>
+          <w:rFonts w:ascii="Times New Roman" w:hAnsi="Times New Roman" w:cs="Times New Roman"/>
+          <w:sz w:val="28"/>
+          <w:szCs w:val="28"/>
+          <w:lang w:val="en-US"/>
+        </w:rPr>
+        <w:t>LMAO</w:t>
+      </w:r>
+      <w:r>
+        <w:rPr>
+          <w:rFonts w:ascii="Times New Roman" w:hAnsi="Times New Roman" w:cs="Times New Roman"/>
+          <w:sz w:val="28"/>
+          <w:szCs w:val="28"/>
+        </w:rPr>
+        <w:t xml:space="preserve"> </w:t>
+      </w:r>
+      <w:proofErr w:type="spellStart"/>
+      <w:r>
+        <w:rPr>
+          <w:rFonts w:ascii="Times New Roman" w:hAnsi="Times New Roman" w:cs="Times New Roman"/>
+          <w:sz w:val="28"/>
+          <w:szCs w:val="28"/>
+          <w:lang w:val="en-US"/>
+        </w:rPr>
+        <w:t>inc</w:t>
       </w:r>
       <w:proofErr w:type="spellEnd"/>
       <w:r>
@@ -4027,50 +4097,94 @@
           <w:sz w:val="28"/>
           <w:szCs w:val="28"/>
         </w:rPr>
-        <w:t xml:space="preserve"> ”</w:t>
-      </w:r>
-      <w:proofErr w:type="gramEnd"/>
-    </w:p>
-    <w:p>
-      <w:pPr>
-        <w:rPr>
-          <w:rFonts w:ascii="Times New Roman" w:hAnsi="Times New Roman" w:cs="Times New Roman"/>
-          <w:sz w:val="28"/>
-          <w:szCs w:val="28"/>
-        </w:rPr>
-      </w:pPr>
-      <w:r>
-        <w:rPr>
-          <w:rFonts w:ascii="Times New Roman" w:hAnsi="Times New Roman" w:cs="Times New Roman"/>
-          <w:sz w:val="28"/>
-          <w:szCs w:val="28"/>
-        </w:rPr>
-        <w:t xml:space="preserve">Исполнитель: </w:t>
-      </w:r>
-      <w:r>
-        <w:rPr>
-          <w:rFonts w:ascii="Times New Roman" w:hAnsi="Times New Roman" w:cs="Times New Roman"/>
-          <w:sz w:val="28"/>
-          <w:szCs w:val="28"/>
-        </w:rPr>
-        <w:t>“</w:t>
-      </w:r>
-      <w:r>
-        <w:rPr>
-          <w:rFonts w:ascii="Times New Roman" w:hAnsi="Times New Roman" w:cs="Times New Roman"/>
-          <w:sz w:val="28"/>
-          <w:szCs w:val="28"/>
-          <w:lang w:val="en-US"/>
-        </w:rPr>
-        <w:t>LMAO</w:t>
-      </w:r>
-      <w:r>
-        <w:rPr>
-          <w:rFonts w:ascii="Times New Roman" w:hAnsi="Times New Roman" w:cs="Times New Roman"/>
-          <w:sz w:val="28"/>
-          <w:szCs w:val="28"/>
-        </w:rPr>
-        <w:t xml:space="preserve"> </w:t>
+        <w:t>.</w:t>
+      </w:r>
+      <w:r>
+        <w:rPr>
+          <w:rFonts w:ascii="Times New Roman" w:hAnsi="Times New Roman" w:cs="Times New Roman"/>
+          <w:sz w:val="28"/>
+          <w:szCs w:val="28"/>
+        </w:rPr>
+        <w:t>”</w:t>
+      </w:r>
+    </w:p>
+    <w:p>
+      <w:pPr>
+        <w:rPr>
+          <w:rFonts w:ascii="Times New Roman" w:hAnsi="Times New Roman" w:cs="Times New Roman"/>
+          <w:sz w:val="28"/>
+          <w:szCs w:val="28"/>
+        </w:rPr>
+      </w:pPr>
+      <w:r>
+        <w:rPr>
+          <w:rFonts w:ascii="Times New Roman" w:hAnsi="Times New Roman" w:cs="Times New Roman"/>
+          <w:sz w:val="28"/>
+          <w:szCs w:val="28"/>
+        </w:rPr>
+        <w:t>Ограничения по количеству командировок команды Исполнителя: 5 командировок.</w:t>
+      </w:r>
+    </w:p>
+    <w:p>
+      <w:pPr>
+        <w:rPr>
+          <w:rFonts w:ascii="Times New Roman" w:hAnsi="Times New Roman" w:cs="Times New Roman"/>
+          <w:sz w:val="28"/>
+          <w:szCs w:val="28"/>
+        </w:rPr>
+      </w:pPr>
+      <w:r>
+        <w:rPr>
+          <w:rFonts w:ascii="Times New Roman" w:hAnsi="Times New Roman" w:cs="Times New Roman"/>
+          <w:sz w:val="28"/>
+          <w:szCs w:val="28"/>
+        </w:rPr>
+        <w:t>Ограничения по количеству командировок команды Заказчика: по необходимости.</w:t>
+      </w:r>
+    </w:p>
+    <w:p>
+      <w:pPr>
+        <w:rPr>
+          <w:rFonts w:ascii="Times New Roman" w:hAnsi="Times New Roman" w:cs="Times New Roman"/>
+          <w:b/>
+          <w:sz w:val="28"/>
+          <w:szCs w:val="28"/>
+        </w:rPr>
+      </w:pPr>
+      <w:r>
+        <w:rPr>
+          <w:rFonts w:ascii="Times New Roman" w:hAnsi="Times New Roman" w:cs="Times New Roman"/>
+          <w:b/>
+          <w:sz w:val="28"/>
+          <w:szCs w:val="28"/>
+        </w:rPr>
+        <w:lastRenderedPageBreak/>
+        <w:t>Функциональные границы</w:t>
+      </w:r>
+    </w:p>
+    <w:p>
+      <w:pPr>
+        <w:rPr>
+          <w:rFonts w:ascii="Times New Roman" w:hAnsi="Times New Roman" w:cs="Times New Roman"/>
+          <w:sz w:val="28"/>
+          <w:szCs w:val="28"/>
+        </w:rPr>
+      </w:pPr>
+      <w:r>
+        <w:rPr>
+          <w:rFonts w:ascii="Times New Roman" w:hAnsi="Times New Roman" w:cs="Times New Roman"/>
+          <w:sz w:val="28"/>
+          <w:szCs w:val="28"/>
+        </w:rPr>
+        <w:t xml:space="preserve">Масштабы: основные функции компании ООО </w:t>
+      </w:r>
+      <w:r>
+        <w:rPr>
+          <w:rFonts w:ascii="Times New Roman" w:hAnsi="Times New Roman" w:cs="Times New Roman"/>
+          <w:sz w:val="28"/>
+          <w:szCs w:val="28"/>
+        </w:rPr>
+        <w:t>«</w:t>
       </w:r>
       <w:proofErr w:type="spellStart"/>
       <w:r>
@@ -4078,9 +4192,8 @@
           <w:rFonts w:ascii="Times New Roman" w:hAnsi="Times New Roman" w:cs="Times New Roman"/>
           <w:sz w:val="28"/>
           <w:szCs w:val="28"/>
-          <w:lang w:val="en-US"/>
-        </w:rPr>
-        <w:t>inc</w:t>
+        </w:rPr>
+        <w:t>AsPowder</w:t>
       </w:r>
       <w:proofErr w:type="spellEnd"/>
       <w:r>
@@ -4089,8 +4202,112 @@
           <w:sz w:val="28"/>
           <w:szCs w:val="28"/>
         </w:rPr>
+        <w:t>”</w:t>
+      </w:r>
+      <w:r>
+        <w:rPr>
+          <w:rFonts w:ascii="Times New Roman" w:hAnsi="Times New Roman" w:cs="Times New Roman"/>
+          <w:sz w:val="28"/>
+          <w:szCs w:val="28"/>
+        </w:rPr>
+        <w:t>;</w:t>
+      </w:r>
+      <w:r>
+        <w:rPr>
+          <w:rFonts w:ascii="Times New Roman" w:hAnsi="Times New Roman" w:cs="Times New Roman"/>
+          <w:sz w:val="28"/>
+          <w:szCs w:val="28"/>
+        </w:rPr>
+        <w:t xml:space="preserve"> основные бизнес-процессы компании ООО </w:t>
+      </w:r>
+      <w:r>
+        <w:rPr>
+          <w:rFonts w:ascii="Times New Roman" w:hAnsi="Times New Roman" w:cs="Times New Roman"/>
+          <w:sz w:val="28"/>
+          <w:szCs w:val="28"/>
+        </w:rPr>
+        <w:t>«</w:t>
+      </w:r>
+      <w:proofErr w:type="spellStart"/>
+      <w:r>
+        <w:rPr>
+          <w:rFonts w:ascii="Times New Roman" w:hAnsi="Times New Roman" w:cs="Times New Roman"/>
+          <w:sz w:val="28"/>
+          <w:szCs w:val="28"/>
+        </w:rPr>
+        <w:t>AsPowder</w:t>
+      </w:r>
+      <w:proofErr w:type="spellEnd"/>
+      <w:r>
+        <w:rPr>
+          <w:rFonts w:ascii="Times New Roman" w:hAnsi="Times New Roman" w:cs="Times New Roman"/>
+          <w:sz w:val="28"/>
+          <w:szCs w:val="28"/>
+        </w:rPr>
+        <w:t>”</w:t>
+      </w:r>
+      <w:r>
+        <w:rPr>
+          <w:rFonts w:ascii="Times New Roman" w:hAnsi="Times New Roman" w:cs="Times New Roman"/>
+          <w:sz w:val="28"/>
+          <w:szCs w:val="28"/>
+        </w:rPr>
         <w:t>.</w:t>
       </w:r>
+    </w:p>
+    <w:p>
+      <w:pPr>
+        <w:rPr>
+          <w:rFonts w:ascii="Times New Roman" w:hAnsi="Times New Roman" w:cs="Times New Roman"/>
+          <w:b/>
+          <w:sz w:val="28"/>
+          <w:szCs w:val="28"/>
+        </w:rPr>
+      </w:pPr>
+      <w:r>
+        <w:rPr>
+          <w:rFonts w:ascii="Times New Roman" w:hAnsi="Times New Roman" w:cs="Times New Roman"/>
+          <w:b/>
+          <w:sz w:val="28"/>
+          <w:szCs w:val="28"/>
+        </w:rPr>
+        <w:t>Географические границы</w:t>
+      </w:r>
+    </w:p>
+    <w:p>
+      <w:pPr>
+        <w:rPr>
+          <w:rFonts w:ascii="Times New Roman" w:hAnsi="Times New Roman" w:cs="Times New Roman"/>
+          <w:sz w:val="28"/>
+          <w:szCs w:val="28"/>
+        </w:rPr>
+      </w:pPr>
+      <w:r>
+        <w:rPr>
+          <w:rFonts w:ascii="Times New Roman" w:hAnsi="Times New Roman" w:cs="Times New Roman"/>
+          <w:sz w:val="28"/>
+          <w:szCs w:val="28"/>
+        </w:rPr>
+        <w:t xml:space="preserve">ООО </w:t>
+      </w:r>
+      <w:r>
+        <w:rPr>
+          <w:rFonts w:ascii="Times New Roman" w:hAnsi="Times New Roman" w:cs="Times New Roman"/>
+          <w:sz w:val="28"/>
+          <w:szCs w:val="28"/>
+        </w:rPr>
+        <w:t>«</w:t>
+      </w:r>
+      <w:proofErr w:type="spellStart"/>
+      <w:r>
+        <w:rPr>
+          <w:rFonts w:ascii="Times New Roman" w:hAnsi="Times New Roman" w:cs="Times New Roman"/>
+          <w:sz w:val="28"/>
+          <w:szCs w:val="28"/>
+        </w:rPr>
+        <w:t>AsPowder</w:t>
+      </w:r>
+      <w:proofErr w:type="spellEnd"/>
       <w:r>
         <w:rPr>
           <w:rFonts w:ascii="Times New Roman" w:hAnsi="Times New Roman" w:cs="Times New Roman"/>
@@ -4099,215 +4316,6 @@
         </w:rPr>
         <w:t>”</w:t>
       </w:r>
-    </w:p>
-    <w:p>
-      <w:pPr>
-        <w:rPr>
-          <w:rFonts w:ascii="Times New Roman" w:hAnsi="Times New Roman" w:cs="Times New Roman"/>
-          <w:sz w:val="28"/>
-          <w:szCs w:val="28"/>
-        </w:rPr>
-      </w:pPr>
-      <w:r>
-        <w:rPr>
-          <w:rFonts w:ascii="Times New Roman" w:hAnsi="Times New Roman" w:cs="Times New Roman"/>
-          <w:sz w:val="28"/>
-          <w:szCs w:val="28"/>
-        </w:rPr>
-        <w:t>Ограничения по количеству командировок команды Исполнителя: 5 командировок.</w:t>
-      </w:r>
-    </w:p>
-    <w:p>
-      <w:pPr>
-        <w:rPr>
-          <w:rFonts w:ascii="Times New Roman" w:hAnsi="Times New Roman" w:cs="Times New Roman"/>
-          <w:sz w:val="28"/>
-          <w:szCs w:val="28"/>
-        </w:rPr>
-      </w:pPr>
-      <w:r>
-        <w:rPr>
-          <w:rFonts w:ascii="Times New Roman" w:hAnsi="Times New Roman" w:cs="Times New Roman"/>
-          <w:sz w:val="28"/>
-          <w:szCs w:val="28"/>
-        </w:rPr>
-        <w:lastRenderedPageBreak/>
-        <w:t>Ограничения по количеству командировок команды Заказчика: по необходимости.</w:t>
-      </w:r>
-    </w:p>
-    <w:p>
-      <w:pPr>
-        <w:rPr>
-          <w:rFonts w:ascii="Times New Roman" w:hAnsi="Times New Roman" w:cs="Times New Roman"/>
-          <w:b/>
-          <w:sz w:val="28"/>
-          <w:szCs w:val="28"/>
-        </w:rPr>
-      </w:pPr>
-      <w:r>
-        <w:rPr>
-          <w:rFonts w:ascii="Times New Roman" w:hAnsi="Times New Roman" w:cs="Times New Roman"/>
-          <w:b/>
-          <w:sz w:val="28"/>
-          <w:szCs w:val="28"/>
-        </w:rPr>
-        <w:t>Функциональные границы</w:t>
-      </w:r>
-    </w:p>
-    <w:p>
-      <w:pPr>
-        <w:rPr>
-          <w:rFonts w:ascii="Times New Roman" w:hAnsi="Times New Roman" w:cs="Times New Roman"/>
-          <w:sz w:val="28"/>
-          <w:szCs w:val="28"/>
-        </w:rPr>
-      </w:pPr>
-      <w:r>
-        <w:rPr>
-          <w:rFonts w:ascii="Times New Roman" w:hAnsi="Times New Roman" w:cs="Times New Roman"/>
-          <w:sz w:val="28"/>
-          <w:szCs w:val="28"/>
-        </w:rPr>
-        <w:t xml:space="preserve">Масштабы: основные функции компании ООО </w:t>
-      </w:r>
-      <w:r>
-        <w:rPr>
-          <w:rFonts w:ascii="Times New Roman" w:hAnsi="Times New Roman" w:cs="Times New Roman"/>
-          <w:sz w:val="28"/>
-          <w:szCs w:val="28"/>
-        </w:rPr>
-        <w:t>«</w:t>
-      </w:r>
-      <w:proofErr w:type="spellStart"/>
-      <w:r>
-        <w:rPr>
-          <w:rFonts w:ascii="Times New Roman" w:hAnsi="Times New Roman" w:cs="Times New Roman"/>
-          <w:sz w:val="28"/>
-          <w:szCs w:val="28"/>
-        </w:rPr>
-        <w:t>AssPowder</w:t>
-      </w:r>
-      <w:proofErr w:type="spellEnd"/>
-      <w:r>
-        <w:rPr>
-          <w:rFonts w:ascii="Times New Roman" w:hAnsi="Times New Roman" w:cs="Times New Roman"/>
-          <w:sz w:val="28"/>
-          <w:szCs w:val="28"/>
-        </w:rPr>
-        <w:t>”</w:t>
-      </w:r>
-      <w:r>
-        <w:rPr>
-          <w:rFonts w:ascii="Times New Roman" w:hAnsi="Times New Roman" w:cs="Times New Roman"/>
-          <w:sz w:val="28"/>
-          <w:szCs w:val="28"/>
-        </w:rPr>
-        <w:t>;</w:t>
-      </w:r>
-      <w:r>
-        <w:rPr>
-          <w:rFonts w:ascii="Times New Roman" w:hAnsi="Times New Roman" w:cs="Times New Roman"/>
-          <w:sz w:val="28"/>
-          <w:szCs w:val="28"/>
-        </w:rPr>
-        <w:t xml:space="preserve"> основные бизнес-процессы компании ООО </w:t>
-      </w:r>
-      <w:r>
-        <w:rPr>
-          <w:rFonts w:ascii="Times New Roman" w:hAnsi="Times New Roman" w:cs="Times New Roman"/>
-          <w:sz w:val="28"/>
-          <w:szCs w:val="28"/>
-        </w:rPr>
-        <w:t>«</w:t>
-      </w:r>
-      <w:proofErr w:type="spellStart"/>
-      <w:r>
-        <w:rPr>
-          <w:rFonts w:ascii="Times New Roman" w:hAnsi="Times New Roman" w:cs="Times New Roman"/>
-          <w:sz w:val="28"/>
-          <w:szCs w:val="28"/>
-        </w:rPr>
-        <w:t>AssPowder</w:t>
-      </w:r>
-      <w:proofErr w:type="spellEnd"/>
-      <w:r>
-        <w:rPr>
-          <w:rFonts w:ascii="Times New Roman" w:hAnsi="Times New Roman" w:cs="Times New Roman"/>
-          <w:sz w:val="28"/>
-          <w:szCs w:val="28"/>
-        </w:rPr>
-        <w:t>”</w:t>
-      </w:r>
-      <w:r>
-        <w:rPr>
-          <w:rFonts w:ascii="Times New Roman" w:hAnsi="Times New Roman" w:cs="Times New Roman"/>
-          <w:sz w:val="28"/>
-          <w:szCs w:val="28"/>
-        </w:rPr>
-        <w:t>.</w:t>
-      </w:r>
-    </w:p>
-    <w:p>
-      <w:pPr>
-        <w:rPr>
-          <w:rFonts w:ascii="Times New Roman" w:hAnsi="Times New Roman" w:cs="Times New Roman"/>
-          <w:b/>
-          <w:sz w:val="28"/>
-          <w:szCs w:val="28"/>
-        </w:rPr>
-      </w:pPr>
-      <w:r>
-        <w:rPr>
-          <w:rFonts w:ascii="Times New Roman" w:hAnsi="Times New Roman" w:cs="Times New Roman"/>
-          <w:b/>
-          <w:sz w:val="28"/>
-          <w:szCs w:val="28"/>
-        </w:rPr>
-        <w:t>Географические границы</w:t>
-      </w:r>
-    </w:p>
-    <w:p>
-      <w:pPr>
-        <w:rPr>
-          <w:rFonts w:ascii="Times New Roman" w:hAnsi="Times New Roman" w:cs="Times New Roman"/>
-          <w:sz w:val="28"/>
-          <w:szCs w:val="28"/>
-        </w:rPr>
-      </w:pPr>
-      <w:r>
-        <w:rPr>
-          <w:rFonts w:ascii="Times New Roman" w:hAnsi="Times New Roman" w:cs="Times New Roman"/>
-          <w:sz w:val="28"/>
-          <w:szCs w:val="28"/>
-        </w:rPr>
-        <w:t xml:space="preserve">ООО </w:t>
-      </w:r>
-      <w:r>
-        <w:rPr>
-          <w:rFonts w:ascii="Times New Roman" w:hAnsi="Times New Roman" w:cs="Times New Roman"/>
-          <w:sz w:val="28"/>
-          <w:szCs w:val="28"/>
-        </w:rPr>
-        <w:t>«</w:t>
-      </w:r>
-      <w:proofErr w:type="spellStart"/>
-      <w:r>
-        <w:rPr>
-          <w:rFonts w:ascii="Times New Roman" w:hAnsi="Times New Roman" w:cs="Times New Roman"/>
-          <w:sz w:val="28"/>
-          <w:szCs w:val="28"/>
-        </w:rPr>
-        <w:t>AssPowder</w:t>
-      </w:r>
-      <w:proofErr w:type="spellEnd"/>
-      <w:r>
-        <w:rPr>
-          <w:rFonts w:ascii="Times New Roman" w:hAnsi="Times New Roman" w:cs="Times New Roman"/>
-          <w:sz w:val="28"/>
-          <w:szCs w:val="28"/>
-        </w:rPr>
-        <w:t>”</w:t>
-      </w:r>
       <w:r>
         <w:rPr>
           <w:rFonts w:ascii="Times New Roman" w:hAnsi="Times New Roman" w:cs="Times New Roman"/>
@@ -4322,7 +4330,17 @@
           <w:sz w:val="28"/>
           <w:szCs w:val="28"/>
         </w:rPr>
-        <w:t>Краснодар</w:t>
+        <w:t>Кра</w:t>
+      </w:r>
+      <w:bookmarkStart w:id="0" w:name="_GoBack"/>
+      <w:bookmarkEnd w:id="0"/>
+      <w:r>
+        <w:rPr>
+          <w:rFonts w:ascii="Times New Roman" w:hAnsi="Times New Roman" w:cs="Times New Roman"/>
+          <w:sz w:val="28"/>
+          <w:szCs w:val="28"/>
+        </w:rPr>
+        <w:t>снодар</w:t>
       </w:r>
       <w:r>
         <w:rPr>
@@ -4529,7 +4547,7 @@
                 <w:szCs w:val="28"/>
                 <w:lang w:val="en-US"/>
               </w:rPr>
-              <w:t>9</w:t>
+              <w:t>1</w:t>
             </w:r>
             <w:r>
               <w:rPr>
@@ -4608,7 +4626,15 @@
                 <w:sz w:val="28"/>
                 <w:szCs w:val="28"/>
               </w:rPr>
-              <w:t>02.0</w:t>
+              <w:t>30</w:t>
+            </w:r>
+            <w:r>
+              <w:rPr>
+                <w:rFonts w:ascii="Times New Roman" w:hAnsi="Times New Roman" w:cs="Times New Roman"/>
+                <w:sz w:val="28"/>
+                <w:szCs w:val="28"/>
+              </w:rPr>
+              <w:t>.0</w:t>
             </w:r>
             <w:r>
               <w:rPr>
@@ -4617,7 +4643,7 @@
                 <w:szCs w:val="28"/>
                 <w:lang w:val="en-US"/>
               </w:rPr>
-              <w:t>9</w:t>
+              <w:t>1</w:t>
             </w:r>
             <w:r>
               <w:rPr>
@@ -4698,7 +4724,7 @@
                 <w:szCs w:val="28"/>
                 <w:lang w:val="en-US"/>
               </w:rPr>
-              <w:t>20</w:t>
+              <w:t>30</w:t>
             </w:r>
             <w:r>
               <w:rPr>
@@ -4716,7 +4742,7 @@
                 <w:szCs w:val="28"/>
                 <w:lang w:val="en-US"/>
               </w:rPr>
-              <w:t>9</w:t>
+              <w:t>2</w:t>
             </w:r>
             <w:r>
               <w:rPr>
@@ -4766,7 +4792,7 @@
                 <w:sz w:val="28"/>
                 <w:szCs w:val="28"/>
               </w:rPr>
-              <w:t>AssPowder</w:t>
+              <w:t>AsPowder</w:t>
             </w:r>
             <w:proofErr w:type="spellEnd"/>
             <w:r>
@@ -4860,7 +4886,7 @@
                 <w:sz w:val="28"/>
                 <w:szCs w:val="28"/>
               </w:rPr>
-              <w:t>AssPowder</w:t>
+              <w:t>AsPowder</w:t>
             </w:r>
             <w:proofErr w:type="spellEnd"/>
             <w:r>
@@ -4940,7 +4966,7 @@
                 <w:sz w:val="28"/>
                 <w:szCs w:val="28"/>
               </w:rPr>
-              <w:t>AssPowder</w:t>
+              <w:t>AsPowder</w:t>
             </w:r>
             <w:proofErr w:type="spellEnd"/>
             <w:r>
@@ -5018,7 +5044,7 @@
                 <w:sz w:val="28"/>
                 <w:szCs w:val="28"/>
               </w:rPr>
-              <w:t>AssPowder</w:t>
+              <w:t>AsPowder</w:t>
             </w:r>
             <w:proofErr w:type="spellEnd"/>
             <w:r>
@@ -5078,7 +5104,6 @@
                 <w:sz w:val="28"/>
                 <w:szCs w:val="28"/>
               </w:rPr>
-              <w:lastRenderedPageBreak/>
               <w:t>«</w:t>
             </w:r>
             <w:proofErr w:type="spellStart"/>
@@ -5089,7 +5114,7 @@
                 <w:sz w:val="28"/>
                 <w:szCs w:val="28"/>
               </w:rPr>
-              <w:t>AssPowder</w:t>
+              <w:t>AsPowder</w:t>
             </w:r>
             <w:proofErr w:type="spellEnd"/>
             <w:r>
@@ -5133,7 +5158,16 @@
                 <w:sz w:val="28"/>
                 <w:szCs w:val="28"/>
               </w:rPr>
-              <w:t xml:space="preserve">Сформирован документ </w:t>
+              <w:t xml:space="preserve">Сформирован </w:t>
+            </w:r>
+            <w:r>
+              <w:rPr>
+                <w:rFonts w:ascii="Times New Roman" w:hAnsi="Times New Roman" w:cs="Times New Roman"/>
+                <w:sz w:val="28"/>
+                <w:szCs w:val="28"/>
+              </w:rPr>
+              <w:lastRenderedPageBreak/>
+              <w:t xml:space="preserve">документ </w:t>
             </w:r>
             <w:r>
               <w:rPr>
@@ -5226,7 +5260,7 @@
                 <w:szCs w:val="28"/>
                 <w:lang w:val="en-US"/>
               </w:rPr>
-              <w:t>9</w:t>
+              <w:t>04</w:t>
             </w:r>
             <w:r>
               <w:rPr>
@@ -5410,24 +5444,30 @@
                 <w:rFonts w:ascii="Times New Roman" w:hAnsi="Times New Roman" w:cs="Times New Roman"/>
                 <w:sz w:val="28"/>
                 <w:szCs w:val="28"/>
+              </w:rPr>
+            </w:pPr>
+            <w:r>
+              <w:rPr>
+                <w:rFonts w:ascii="Times New Roman" w:hAnsi="Times New Roman" w:cs="Times New Roman"/>
+                <w:sz w:val="28"/>
+                <w:szCs w:val="28"/>
+              </w:rPr>
+              <w:t>15.</w:t>
+            </w:r>
+            <w:r>
+              <w:rPr>
+                <w:rFonts w:ascii="Times New Roman" w:hAnsi="Times New Roman" w:cs="Times New Roman"/>
+                <w:sz w:val="28"/>
+                <w:szCs w:val="28"/>
                 <w:lang w:val="en-US"/>
               </w:rPr>
-            </w:pPr>
-            <w:r>
-              <w:rPr>
-                <w:rFonts w:ascii="Times New Roman" w:hAnsi="Times New Roman" w:cs="Times New Roman"/>
-                <w:sz w:val="28"/>
-                <w:szCs w:val="28"/>
-                <w:lang w:val="en-US"/>
-              </w:rPr>
-              <w:t>15.11</w:t>
-            </w:r>
-            <w:r>
-              <w:rPr>
-                <w:rFonts w:ascii="Times New Roman" w:hAnsi="Times New Roman" w:cs="Times New Roman"/>
-                <w:sz w:val="28"/>
-                <w:szCs w:val="28"/>
-                <w:lang w:val="en-US"/>
+              <w:t>06</w:t>
+            </w:r>
+            <w:r>
+              <w:rPr>
+                <w:rFonts w:ascii="Times New Roman" w:hAnsi="Times New Roman" w:cs="Times New Roman"/>
+                <w:sz w:val="28"/>
+                <w:szCs w:val="28"/>
               </w:rPr>
               <w:t>.2020</w:t>
             </w:r>
@@ -5511,7 +5551,6 @@
                 <w:rFonts w:ascii="Times New Roman" w:hAnsi="Times New Roman" w:cs="Times New Roman"/>
                 <w:sz w:val="28"/>
                 <w:szCs w:val="28"/>
-                <w:lang w:val="en-US"/>
               </w:rPr>
               <w:t xml:space="preserve">- </w:t>
             </w:r>
@@ -5561,42 +5600,21 @@
                 <w:rFonts w:ascii="Times New Roman" w:hAnsi="Times New Roman" w:cs="Times New Roman"/>
                 <w:sz w:val="28"/>
                 <w:szCs w:val="28"/>
-                <w:lang w:val="en-US"/>
-              </w:rPr>
-            </w:pPr>
-            <w:r>
-              <w:rPr>
-                <w:rFonts w:ascii="Times New Roman" w:hAnsi="Times New Roman" w:cs="Times New Roman"/>
-                <w:sz w:val="28"/>
-                <w:szCs w:val="28"/>
-                <w:lang w:val="en-US"/>
-              </w:rPr>
-              <w:t>10</w:t>
-            </w:r>
-            <w:r>
-              <w:rPr>
-                <w:rFonts w:ascii="Times New Roman" w:hAnsi="Times New Roman" w:cs="Times New Roman"/>
-                <w:sz w:val="28"/>
-                <w:szCs w:val="28"/>
-                <w:lang w:val="en-US"/>
-              </w:rPr>
-              <w:t>.</w:t>
-            </w:r>
-            <w:r>
-              <w:rPr>
-                <w:rFonts w:ascii="Times New Roman" w:hAnsi="Times New Roman" w:cs="Times New Roman"/>
-                <w:sz w:val="28"/>
-                <w:szCs w:val="28"/>
-                <w:lang w:val="en-US"/>
-              </w:rPr>
-              <w:t>12</w:t>
-            </w:r>
-            <w:r>
-              <w:rPr>
-                <w:rFonts w:ascii="Times New Roman" w:hAnsi="Times New Roman" w:cs="Times New Roman"/>
-                <w:sz w:val="28"/>
-                <w:szCs w:val="28"/>
-                <w:lang w:val="en-US"/>
+              </w:rPr>
+            </w:pPr>
+            <w:r>
+              <w:rPr>
+                <w:rFonts w:ascii="Times New Roman" w:hAnsi="Times New Roman" w:cs="Times New Roman"/>
+                <w:sz w:val="28"/>
+                <w:szCs w:val="28"/>
+              </w:rPr>
+              <w:t>30.08</w:t>
+            </w:r>
+            <w:r>
+              <w:rPr>
+                <w:rFonts w:ascii="Times New Roman" w:hAnsi="Times New Roman" w:cs="Times New Roman"/>
+                <w:sz w:val="28"/>
+                <w:szCs w:val="28"/>
               </w:rPr>
               <w:t>.2020</w:t>
             </w:r>
@@ -5763,24 +5781,38 @@
                 <w:rFonts w:ascii="Times New Roman" w:hAnsi="Times New Roman" w:cs="Times New Roman"/>
                 <w:sz w:val="28"/>
                 <w:szCs w:val="28"/>
+              </w:rPr>
+            </w:pPr>
+            <w:r>
+              <w:rPr>
+                <w:rFonts w:ascii="Times New Roman" w:hAnsi="Times New Roman" w:cs="Times New Roman"/>
+                <w:sz w:val="28"/>
+                <w:szCs w:val="28"/>
+              </w:rPr>
+              <w:t>20</w:t>
+            </w:r>
+            <w:r>
+              <w:rPr>
+                <w:rFonts w:ascii="Times New Roman" w:hAnsi="Times New Roman" w:cs="Times New Roman"/>
+                <w:sz w:val="28"/>
+                <w:szCs w:val="28"/>
+              </w:rPr>
+              <w:t>.</w:t>
+            </w:r>
+            <w:r>
+              <w:rPr>
+                <w:rFonts w:ascii="Times New Roman" w:hAnsi="Times New Roman" w:cs="Times New Roman"/>
+                <w:sz w:val="28"/>
+                <w:szCs w:val="28"/>
                 <w:lang w:val="en-US"/>
               </w:rPr>
-            </w:pPr>
-            <w:r>
-              <w:rPr>
-                <w:rFonts w:ascii="Times New Roman" w:hAnsi="Times New Roman" w:cs="Times New Roman"/>
-                <w:sz w:val="28"/>
-                <w:szCs w:val="28"/>
-                <w:lang w:val="en-US"/>
-              </w:rPr>
-              <w:t>20</w:t>
-            </w:r>
-            <w:r>
-              <w:rPr>
-                <w:rFonts w:ascii="Times New Roman" w:hAnsi="Times New Roman" w:cs="Times New Roman"/>
-                <w:sz w:val="28"/>
-                <w:szCs w:val="28"/>
-                <w:lang w:val="en-US"/>
+              <w:t>12</w:t>
+            </w:r>
+            <w:r>
+              <w:rPr>
+                <w:rFonts w:ascii="Times New Roman" w:hAnsi="Times New Roman" w:cs="Times New Roman"/>
+                <w:sz w:val="28"/>
+                <w:szCs w:val="28"/>
               </w:rPr>
               <w:t>.</w:t>
             </w:r>
@@ -5789,16 +5821,6 @@
                 <w:rFonts w:ascii="Times New Roman" w:hAnsi="Times New Roman" w:cs="Times New Roman"/>
                 <w:sz w:val="28"/>
                 <w:szCs w:val="28"/>
-                <w:lang w:val="en-US"/>
-              </w:rPr>
-              <w:t>12.</w:t>
-            </w:r>
-            <w:r>
-              <w:rPr>
-                <w:rFonts w:ascii="Times New Roman" w:hAnsi="Times New Roman" w:cs="Times New Roman"/>
-                <w:sz w:val="28"/>
-                <w:szCs w:val="28"/>
-                <w:lang w:val="en-US"/>
               </w:rPr>
               <w:t>2020</w:t>
             </w:r>
@@ -5958,7 +5980,6 @@
                 <w:rFonts w:ascii="Times New Roman" w:hAnsi="Times New Roman" w:cs="Times New Roman"/>
                 <w:sz w:val="28"/>
                 <w:szCs w:val="28"/>
-                <w:lang w:val="en-US"/>
               </w:rPr>
               <w:t xml:space="preserve">- </w:t>
             </w:r>
@@ -6119,6 +6140,7 @@
           <w:sz w:val="28"/>
           <w:szCs w:val="28"/>
         </w:rPr>
+        <w:lastRenderedPageBreak/>
         <w:t>4. Участники проекта и их ответственность</w:t>
       </w:r>
     </w:p>
@@ -6717,7 +6739,16 @@
                 <w:sz w:val="28"/>
                 <w:szCs w:val="28"/>
               </w:rPr>
-              <w:t>Руководители проектов отвечают за итоги проекта в целом. В оперативном подчинении у руководителей проектов находятся другие участники проектной команды</w:t>
+              <w:t xml:space="preserve">Руководители проектов отвечают за итоги проекта в целом. В </w:t>
+            </w:r>
+            <w:r>
+              <w:rPr>
+                <w:rFonts w:ascii="Times New Roman" w:hAnsi="Times New Roman" w:cs="Times New Roman"/>
+                <w:sz w:val="28"/>
+                <w:szCs w:val="28"/>
+              </w:rPr>
+              <w:lastRenderedPageBreak/>
+              <w:t>оперативном подчинении у руководителей проектов находятся другие участники проектной команды</w:t>
             </w:r>
             <w:r>
               <w:rPr>
@@ -7135,6 +7166,7 @@
           <w:sz w:val="28"/>
           <w:szCs w:val="28"/>
         </w:rPr>
+        <w:lastRenderedPageBreak/>
         <w:t>Список лиц, согласующих проектные материалы и документы</w:t>
       </w:r>
     </w:p>
@@ -7280,7 +7312,7 @@
                 <w:sz w:val="28"/>
                 <w:szCs w:val="28"/>
               </w:rPr>
-              <w:t>AssPowder</w:t>
+              <w:t>AsPowder</w:t>
             </w:r>
             <w:proofErr w:type="spellEnd"/>
             <w:r>
@@ -7411,13 +7443,14 @@
               <w:t>«</w:t>
             </w:r>
             <w:proofErr w:type="spellStart"/>
-            <w:r>
-              <w:rPr>
-                <w:rFonts w:ascii="Times New Roman" w:hAnsi="Times New Roman" w:cs="Times New Roman"/>
-                <w:sz w:val="28"/>
-                <w:szCs w:val="28"/>
-              </w:rPr>
-              <w:t>AssPowder</w:t>
+            <w:proofErr w:type="gramStart"/>
+            <w:r>
+              <w:rPr>
+                <w:rFonts w:ascii="Times New Roman" w:hAnsi="Times New Roman" w:cs="Times New Roman"/>
+                <w:sz w:val="28"/>
+                <w:szCs w:val="28"/>
+              </w:rPr>
+              <w:t>AsPowder</w:t>
             </w:r>
             <w:proofErr w:type="spellEnd"/>
             <w:r>
@@ -7428,6 +7461,7 @@
               </w:rPr>
               <w:t xml:space="preserve"> ”</w:t>
             </w:r>
+            <w:proofErr w:type="gramEnd"/>
           </w:p>
         </w:tc>
         <w:tc>
@@ -7508,13 +7542,14 @@
               <w:t>«</w:t>
             </w:r>
             <w:proofErr w:type="spellStart"/>
-            <w:r>
-              <w:rPr>
-                <w:rFonts w:ascii="Times New Roman" w:hAnsi="Times New Roman" w:cs="Times New Roman"/>
-                <w:sz w:val="28"/>
-                <w:szCs w:val="28"/>
-              </w:rPr>
-              <w:t>AssPowder</w:t>
+            <w:proofErr w:type="gramStart"/>
+            <w:r>
+              <w:rPr>
+                <w:rFonts w:ascii="Times New Roman" w:hAnsi="Times New Roman" w:cs="Times New Roman"/>
+                <w:sz w:val="28"/>
+                <w:szCs w:val="28"/>
+              </w:rPr>
+              <w:t>AsPowder</w:t>
             </w:r>
             <w:proofErr w:type="spellEnd"/>
             <w:r>
@@ -7525,6 +7560,7 @@
               </w:rPr>
               <w:t xml:space="preserve"> ”</w:t>
             </w:r>
+            <w:proofErr w:type="gramEnd"/>
           </w:p>
         </w:tc>
         <w:tc>
@@ -7615,13 +7651,14 @@
               <w:t>«</w:t>
             </w:r>
             <w:proofErr w:type="spellStart"/>
-            <w:r>
-              <w:rPr>
-                <w:rFonts w:ascii="Times New Roman" w:hAnsi="Times New Roman" w:cs="Times New Roman"/>
-                <w:sz w:val="28"/>
-                <w:szCs w:val="28"/>
-              </w:rPr>
-              <w:t>AssPowder</w:t>
+            <w:proofErr w:type="gramStart"/>
+            <w:r>
+              <w:rPr>
+                <w:rFonts w:ascii="Times New Roman" w:hAnsi="Times New Roman" w:cs="Times New Roman"/>
+                <w:sz w:val="28"/>
+                <w:szCs w:val="28"/>
+              </w:rPr>
+              <w:t>AsPowder</w:t>
             </w:r>
             <w:proofErr w:type="spellEnd"/>
             <w:r>
@@ -7632,6 +7669,7 @@
               </w:rPr>
               <w:t xml:space="preserve"> ”</w:t>
             </w:r>
+            <w:proofErr w:type="gramEnd"/>
           </w:p>
         </w:tc>
         <w:tc>
@@ -7712,13 +7750,14 @@
               <w:t>«</w:t>
             </w:r>
             <w:proofErr w:type="spellStart"/>
-            <w:r>
-              <w:rPr>
-                <w:rFonts w:ascii="Times New Roman" w:hAnsi="Times New Roman" w:cs="Times New Roman"/>
-                <w:sz w:val="28"/>
-                <w:szCs w:val="28"/>
-              </w:rPr>
-              <w:t>AssPowder</w:t>
+            <w:proofErr w:type="gramStart"/>
+            <w:r>
+              <w:rPr>
+                <w:rFonts w:ascii="Times New Roman" w:hAnsi="Times New Roman" w:cs="Times New Roman"/>
+                <w:sz w:val="28"/>
+                <w:szCs w:val="28"/>
+              </w:rPr>
+              <w:t>AsPowder</w:t>
             </w:r>
             <w:proofErr w:type="spellEnd"/>
             <w:r>
@@ -7729,6 +7768,7 @@
               </w:rPr>
               <w:t xml:space="preserve"> ”</w:t>
             </w:r>
+            <w:proofErr w:type="gramEnd"/>
             <w:r>
               <w:rPr>
                 <w:rFonts w:ascii="Times New Roman" w:hAnsi="Times New Roman" w:cs="Times New Roman"/>
@@ -9152,6 +9192,7 @@
                 <w:sz w:val="28"/>
                 <w:szCs w:val="28"/>
               </w:rPr>
+              <w:lastRenderedPageBreak/>
               <w:t>№</w:t>
             </w:r>
           </w:p>
@@ -10752,7 +10793,15 @@
                 <w:sz w:val="24"/>
                 <w:szCs w:val="24"/>
               </w:rPr>
-              <w:t>до 30.10.2020</w:t>
+              <w:t>до 30.10</w:t>
+            </w:r>
+            <w:r>
+              <w:rPr>
+                <w:rFonts w:ascii="Times New Roman" w:hAnsi="Times New Roman" w:cs="Times New Roman"/>
+                <w:sz w:val="24"/>
+                <w:szCs w:val="24"/>
+              </w:rPr>
+              <w:t>.2020</w:t>
             </w:r>
           </w:p>
         </w:tc>
@@ -11812,13 +11861,41 @@
                 <w:szCs w:val="24"/>
               </w:rPr>
             </w:pPr>
-            <w:r>
-              <w:rPr>
-                <w:rFonts w:ascii="Times New Roman" w:hAnsi="Times New Roman" w:cs="Times New Roman"/>
-                <w:sz w:val="24"/>
-                <w:szCs w:val="24"/>
-              </w:rPr>
-              <w:t>Иванов И.И.,</w:t>
+            <w:proofErr w:type="spellStart"/>
+            <w:proofErr w:type="gramStart"/>
+            <w:r>
+              <w:rPr>
+                <w:rFonts w:ascii="Times New Roman" w:hAnsi="Times New Roman" w:cs="Times New Roman"/>
+                <w:sz w:val="24"/>
+                <w:szCs w:val="24"/>
+              </w:rPr>
+              <w:t>Салий</w:t>
+            </w:r>
+            <w:proofErr w:type="spellEnd"/>
+            <w:r>
+              <w:rPr>
+                <w:rFonts w:ascii="Times New Roman" w:hAnsi="Times New Roman" w:cs="Times New Roman"/>
+                <w:sz w:val="24"/>
+                <w:szCs w:val="24"/>
+              </w:rPr>
+              <w:t xml:space="preserve">  П.П</w:t>
+            </w:r>
+            <w:r>
+              <w:rPr>
+                <w:rFonts w:ascii="Times New Roman" w:hAnsi="Times New Roman" w:cs="Times New Roman"/>
+                <w:sz w:val="24"/>
+                <w:szCs w:val="24"/>
+              </w:rPr>
+              <w:t>.</w:t>
+            </w:r>
+            <w:proofErr w:type="gramEnd"/>
+            <w:r>
+              <w:rPr>
+                <w:rFonts w:ascii="Times New Roman" w:hAnsi="Times New Roman" w:cs="Times New Roman"/>
+                <w:sz w:val="24"/>
+                <w:szCs w:val="24"/>
+              </w:rPr>
+              <w:t>,</w:t>
             </w:r>
           </w:p>
           <w:p>
@@ -11953,14 +12030,35 @@
                 <w:szCs w:val="24"/>
               </w:rPr>
             </w:pPr>
-            <w:r>
-              <w:rPr>
-                <w:rFonts w:ascii="Times New Roman" w:hAnsi="Times New Roman" w:cs="Times New Roman"/>
-                <w:sz w:val="24"/>
-                <w:szCs w:val="24"/>
-              </w:rPr>
-              <w:t>Иванов И.И.</w:t>
-            </w:r>
+            <w:proofErr w:type="spellStart"/>
+            <w:proofErr w:type="gramStart"/>
+            <w:r>
+              <w:rPr>
+                <w:rFonts w:ascii="Times New Roman" w:hAnsi="Times New Roman" w:cs="Times New Roman"/>
+                <w:sz w:val="24"/>
+                <w:szCs w:val="24"/>
+              </w:rPr>
+              <w:t>Салий</w:t>
+            </w:r>
+            <w:proofErr w:type="spellEnd"/>
+            <w:r>
+              <w:rPr>
+                <w:rFonts w:ascii="Times New Roman" w:hAnsi="Times New Roman" w:cs="Times New Roman"/>
+                <w:sz w:val="24"/>
+                <w:szCs w:val="24"/>
+              </w:rPr>
+              <w:t xml:space="preserve">  П.П.</w:t>
+            </w:r>
+            <w:proofErr w:type="gramEnd"/>
+          </w:p>
+          <w:p>
+            <w:pPr>
+              <w:rPr>
+                <w:rFonts w:ascii="Times New Roman" w:hAnsi="Times New Roman" w:cs="Times New Roman"/>
+                <w:sz w:val="24"/>
+                <w:szCs w:val="24"/>
+              </w:rPr>
+            </w:pPr>
           </w:p>
         </w:tc>
         <w:tc>
@@ -13183,13 +13281,23 @@
                 <w:szCs w:val="24"/>
               </w:rPr>
             </w:pPr>
-            <w:r>
-              <w:rPr>
-                <w:rFonts w:ascii="Times New Roman" w:hAnsi="Times New Roman" w:cs="Times New Roman"/>
-                <w:sz w:val="24"/>
-                <w:szCs w:val="24"/>
-              </w:rPr>
-              <w:t>Иванов И.И</w:t>
+            <w:proofErr w:type="spellStart"/>
+            <w:r>
+              <w:rPr>
+                <w:rFonts w:ascii="Times New Roman" w:hAnsi="Times New Roman" w:cs="Times New Roman"/>
+                <w:sz w:val="24"/>
+                <w:szCs w:val="24"/>
+              </w:rPr>
+              <w:t>Подвысотский</w:t>
+            </w:r>
+            <w:proofErr w:type="spellEnd"/>
+            <w:r>
+              <w:rPr>
+                <w:rFonts w:ascii="Times New Roman" w:hAnsi="Times New Roman" w:cs="Times New Roman"/>
+                <w:sz w:val="24"/>
+                <w:szCs w:val="24"/>
+              </w:rPr>
+              <w:t xml:space="preserve"> И.И</w:t>
             </w:r>
             <w:r>
               <w:rPr>
@@ -13295,7 +13403,7 @@
                 <w:sz w:val="24"/>
                 <w:szCs w:val="24"/>
               </w:rPr>
-              <w:t>Иванов И.И</w:t>
+              <w:t>Стрелков Н.Н</w:t>
             </w:r>
             <w:r>
               <w:rPr>
@@ -13395,13 +13503,33 @@
                 <w:szCs w:val="24"/>
               </w:rPr>
             </w:pPr>
-            <w:r>
-              <w:rPr>
-                <w:rFonts w:ascii="Times New Roman" w:hAnsi="Times New Roman" w:cs="Times New Roman"/>
-                <w:sz w:val="24"/>
-                <w:szCs w:val="24"/>
-              </w:rPr>
-              <w:t>Иванов И.И.,</w:t>
+            <w:proofErr w:type="spellStart"/>
+            <w:proofErr w:type="gramStart"/>
+            <w:r>
+              <w:rPr>
+                <w:rFonts w:ascii="Times New Roman" w:hAnsi="Times New Roman" w:cs="Times New Roman"/>
+                <w:sz w:val="24"/>
+                <w:szCs w:val="24"/>
+              </w:rPr>
+              <w:t>Салий</w:t>
+            </w:r>
+            <w:proofErr w:type="spellEnd"/>
+            <w:r>
+              <w:rPr>
+                <w:rFonts w:ascii="Times New Roman" w:hAnsi="Times New Roman" w:cs="Times New Roman"/>
+                <w:sz w:val="24"/>
+                <w:szCs w:val="24"/>
+              </w:rPr>
+              <w:t xml:space="preserve">  П.П.</w:t>
+            </w:r>
+            <w:proofErr w:type="gramEnd"/>
+            <w:r>
+              <w:rPr>
+                <w:rFonts w:ascii="Times New Roman" w:hAnsi="Times New Roman" w:cs="Times New Roman"/>
+                <w:sz w:val="24"/>
+                <w:szCs w:val="24"/>
+              </w:rPr>
+              <w:t>,</w:t>
             </w:r>
           </w:p>
           <w:p>
@@ -14852,7 +14980,15 @@
                 <w:sz w:val="24"/>
                 <w:szCs w:val="24"/>
               </w:rPr>
-              <w:t>Иванов И.И.,</w:t>
+              <w:t>Стрелков Н.Н</w:t>
+            </w:r>
+            <w:r>
+              <w:rPr>
+                <w:rFonts w:ascii="Times New Roman" w:hAnsi="Times New Roman" w:cs="Times New Roman"/>
+                <w:sz w:val="24"/>
+                <w:szCs w:val="24"/>
+              </w:rPr>
+              <w:t>.,</w:t>
             </w:r>
           </w:p>
           <w:p>
@@ -14959,8 +15095,17 @@
                 <w:sz w:val="24"/>
                 <w:szCs w:val="24"/>
               </w:rPr>
-              <w:t>Иванов И.И.</w:t>
-            </w:r>
+              <w:t>Стрелков Н.Н.</w:t>
+            </w:r>
+          </w:p>
+          <w:p>
+            <w:pPr>
+              <w:rPr>
+                <w:rFonts w:ascii="Times New Roman" w:hAnsi="Times New Roman" w:cs="Times New Roman"/>
+                <w:sz w:val="24"/>
+                <w:szCs w:val="24"/>
+              </w:rPr>
+            </w:pPr>
           </w:p>
         </w:tc>
         <w:tc>
@@ -15126,6 +15271,274 @@
           <w:sz w:val="28"/>
           <w:szCs w:val="28"/>
         </w:rPr>
+        <w:t>06</w:t>
+      </w:r>
+      <w:r>
+        <w:rPr>
+          <w:rFonts w:ascii="Times New Roman" w:hAnsi="Times New Roman" w:cs="Times New Roman"/>
+          <w:sz w:val="28"/>
+          <w:szCs w:val="28"/>
+        </w:rPr>
+        <w:t xml:space="preserve">.2020 – </w:t>
+      </w:r>
+      <w:r>
+        <w:rPr>
+          <w:rFonts w:ascii="Times New Roman" w:hAnsi="Times New Roman" w:cs="Times New Roman"/>
+          <w:sz w:val="28"/>
+          <w:szCs w:val="28"/>
+        </w:rPr>
+        <w:t>20</w:t>
+      </w:r>
+      <w:r>
+        <w:rPr>
+          <w:rFonts w:ascii="Times New Roman" w:hAnsi="Times New Roman" w:cs="Times New Roman"/>
+          <w:sz w:val="28"/>
+          <w:szCs w:val="28"/>
+        </w:rPr>
+        <w:t>.</w:t>
+      </w:r>
+      <w:r>
+        <w:rPr>
+          <w:rFonts w:ascii="Times New Roman" w:hAnsi="Times New Roman" w:cs="Times New Roman"/>
+          <w:sz w:val="28"/>
+          <w:szCs w:val="28"/>
+        </w:rPr>
+        <w:t>06</w:t>
+      </w:r>
+      <w:r>
+        <w:rPr>
+          <w:rFonts w:ascii="Times New Roman" w:hAnsi="Times New Roman" w:cs="Times New Roman"/>
+          <w:sz w:val="28"/>
+          <w:szCs w:val="28"/>
+        </w:rPr>
+        <w:t xml:space="preserve">.2020) </w:t>
+      </w:r>
+      <w:r>
+        <w:rPr>
+          <w:rFonts w:ascii="Times New Roman" w:hAnsi="Times New Roman" w:cs="Times New Roman"/>
+          <w:sz w:val="28"/>
+          <w:szCs w:val="28"/>
+        </w:rPr>
+        <w:t xml:space="preserve">- </w:t>
+      </w:r>
+      <w:r>
+        <w:rPr>
+          <w:rFonts w:ascii="Times New Roman" w:hAnsi="Times New Roman" w:cs="Times New Roman"/>
+          <w:sz w:val="28"/>
+          <w:szCs w:val="28"/>
+        </w:rPr>
+        <w:t>Разработка стратегии тестирования, разработка планов тестирования, разработка и документирование тестовых кейсов.</w:t>
+      </w:r>
+      <w:r>
+        <w:rPr>
+          <w:rFonts w:ascii="Times New Roman" w:hAnsi="Times New Roman" w:cs="Times New Roman"/>
+          <w:sz w:val="28"/>
+          <w:szCs w:val="28"/>
+        </w:rPr>
+        <w:tab/>
+      </w:r>
+    </w:p>
+    <w:p>
+      <w:pPr>
+        <w:rPr>
+          <w:rFonts w:ascii="Times New Roman" w:hAnsi="Times New Roman" w:cs="Times New Roman"/>
+          <w:sz w:val="28"/>
+          <w:szCs w:val="28"/>
+        </w:rPr>
+      </w:pPr>
+      <w:proofErr w:type="gramStart"/>
+      <w:r>
+        <w:rPr>
+          <w:rFonts w:ascii="Times New Roman" w:hAnsi="Times New Roman" w:cs="Times New Roman"/>
+          <w:sz w:val="28"/>
+          <w:szCs w:val="28"/>
+        </w:rPr>
+        <w:t>2</w:t>
+      </w:r>
+      <w:r>
+        <w:rPr>
+          <w:rFonts w:ascii="Times New Roman" w:hAnsi="Times New Roman" w:cs="Times New Roman"/>
+          <w:sz w:val="28"/>
+          <w:szCs w:val="28"/>
+        </w:rPr>
+        <w:t>)</w:t>
+      </w:r>
+      <w:r>
+        <w:rPr>
+          <w:rFonts w:ascii="Times New Roman" w:hAnsi="Times New Roman" w:cs="Times New Roman"/>
+          <w:sz w:val="28"/>
+          <w:szCs w:val="28"/>
+        </w:rPr>
+        <w:t>Выполнение</w:t>
+      </w:r>
+      <w:proofErr w:type="gramEnd"/>
+      <w:r>
+        <w:rPr>
+          <w:rFonts w:ascii="Times New Roman" w:hAnsi="Times New Roman" w:cs="Times New Roman"/>
+          <w:sz w:val="28"/>
+          <w:szCs w:val="28"/>
+        </w:rPr>
+        <w:t xml:space="preserve"> тестового цикл</w:t>
+      </w:r>
+      <w:r>
+        <w:rPr>
+          <w:rFonts w:ascii="Times New Roman" w:hAnsi="Times New Roman" w:cs="Times New Roman"/>
+          <w:sz w:val="28"/>
+          <w:szCs w:val="28"/>
+        </w:rPr>
+        <w:t xml:space="preserve">а </w:t>
+      </w:r>
+      <w:r>
+        <w:rPr>
+          <w:rFonts w:ascii="Times New Roman" w:hAnsi="Times New Roman" w:cs="Times New Roman"/>
+          <w:sz w:val="28"/>
+          <w:szCs w:val="28"/>
+        </w:rPr>
+        <w:t>(</w:t>
+      </w:r>
+      <w:r>
+        <w:rPr>
+          <w:rFonts w:ascii="Times New Roman" w:hAnsi="Times New Roman" w:cs="Times New Roman"/>
+          <w:sz w:val="28"/>
+          <w:szCs w:val="28"/>
+        </w:rPr>
+        <w:t>21</w:t>
+      </w:r>
+      <w:r>
+        <w:rPr>
+          <w:rFonts w:ascii="Times New Roman" w:hAnsi="Times New Roman" w:cs="Times New Roman"/>
+          <w:sz w:val="28"/>
+          <w:szCs w:val="28"/>
+        </w:rPr>
+        <w:t>.</w:t>
+      </w:r>
+      <w:r>
+        <w:rPr>
+          <w:rFonts w:ascii="Times New Roman" w:hAnsi="Times New Roman" w:cs="Times New Roman"/>
+          <w:sz w:val="28"/>
+          <w:szCs w:val="28"/>
+        </w:rPr>
+        <w:t>06</w:t>
+      </w:r>
+      <w:r>
+        <w:rPr>
+          <w:rFonts w:ascii="Times New Roman" w:hAnsi="Times New Roman" w:cs="Times New Roman"/>
+          <w:sz w:val="28"/>
+          <w:szCs w:val="28"/>
+        </w:rPr>
+        <w:t xml:space="preserve">.2020 – </w:t>
+      </w:r>
+      <w:r>
+        <w:rPr>
+          <w:rFonts w:ascii="Times New Roman" w:hAnsi="Times New Roman" w:cs="Times New Roman"/>
+          <w:sz w:val="28"/>
+          <w:szCs w:val="28"/>
+        </w:rPr>
+        <w:t>10</w:t>
+      </w:r>
+      <w:r>
+        <w:rPr>
+          <w:rFonts w:ascii="Times New Roman" w:hAnsi="Times New Roman" w:cs="Times New Roman"/>
+          <w:sz w:val="28"/>
+          <w:szCs w:val="28"/>
+        </w:rPr>
+        <w:t>.</w:t>
+      </w:r>
+      <w:r>
+        <w:rPr>
+          <w:rFonts w:ascii="Times New Roman" w:hAnsi="Times New Roman" w:cs="Times New Roman"/>
+          <w:sz w:val="28"/>
+          <w:szCs w:val="28"/>
+        </w:rPr>
+        <w:t>07</w:t>
+      </w:r>
+      <w:r>
+        <w:rPr>
+          <w:rFonts w:ascii="Times New Roman" w:hAnsi="Times New Roman" w:cs="Times New Roman"/>
+          <w:sz w:val="28"/>
+          <w:szCs w:val="28"/>
+        </w:rPr>
+        <w:t>.2020)</w:t>
+      </w:r>
+      <w:r>
+        <w:rPr>
+          <w:rFonts w:ascii="Times New Roman" w:hAnsi="Times New Roman" w:cs="Times New Roman"/>
+          <w:sz w:val="28"/>
+          <w:szCs w:val="28"/>
+        </w:rPr>
+        <w:t xml:space="preserve"> </w:t>
+      </w:r>
+      <w:r>
+        <w:rPr>
+          <w:rFonts w:ascii="Times New Roman" w:hAnsi="Times New Roman" w:cs="Times New Roman"/>
+          <w:sz w:val="28"/>
+          <w:szCs w:val="28"/>
+        </w:rPr>
+        <w:t xml:space="preserve">- </w:t>
+      </w:r>
+      <w:r>
+        <w:rPr>
+          <w:rFonts w:ascii="Times New Roman" w:hAnsi="Times New Roman" w:cs="Times New Roman"/>
+          <w:sz w:val="28"/>
+          <w:szCs w:val="28"/>
+        </w:rPr>
+        <w:t>Анализ спецификаций и кода. Кодирование и прогон тестовых кейсов.</w:t>
+      </w:r>
+      <w:r>
+        <w:rPr>
+          <w:rFonts w:ascii="Times New Roman" w:hAnsi="Times New Roman" w:cs="Times New Roman"/>
+          <w:sz w:val="28"/>
+          <w:szCs w:val="28"/>
+        </w:rPr>
+        <w:tab/>
+      </w:r>
+    </w:p>
+    <w:p>
+      <w:pPr>
+        <w:rPr>
+          <w:rFonts w:ascii="Times New Roman" w:hAnsi="Times New Roman" w:cs="Times New Roman"/>
+          <w:sz w:val="28"/>
+          <w:szCs w:val="28"/>
+        </w:rPr>
+      </w:pPr>
+      <w:r>
+        <w:rPr>
+          <w:rFonts w:ascii="Times New Roman" w:hAnsi="Times New Roman" w:cs="Times New Roman"/>
+          <w:sz w:val="28"/>
+          <w:szCs w:val="28"/>
+        </w:rPr>
+        <w:t>3</w:t>
+      </w:r>
+      <w:r>
+        <w:rPr>
+          <w:rFonts w:ascii="Times New Roman" w:hAnsi="Times New Roman" w:cs="Times New Roman"/>
+          <w:sz w:val="28"/>
+          <w:szCs w:val="28"/>
+        </w:rPr>
+        <w:t xml:space="preserve">) </w:t>
+      </w:r>
+      <w:r>
+        <w:rPr>
+          <w:rFonts w:ascii="Times New Roman" w:hAnsi="Times New Roman" w:cs="Times New Roman"/>
+          <w:sz w:val="28"/>
+          <w:szCs w:val="28"/>
+        </w:rPr>
+        <w:t>Улучшение тестирования ПО</w:t>
+      </w:r>
+      <w:r>
+        <w:rPr>
+          <w:rFonts w:ascii="Times New Roman" w:hAnsi="Times New Roman" w:cs="Times New Roman"/>
+          <w:sz w:val="28"/>
+          <w:szCs w:val="28"/>
+        </w:rPr>
+        <w:t xml:space="preserve"> (</w:t>
+      </w:r>
+      <w:r>
+        <w:rPr>
+          <w:rFonts w:ascii="Times New Roman" w:hAnsi="Times New Roman" w:cs="Times New Roman"/>
+          <w:sz w:val="28"/>
+          <w:szCs w:val="28"/>
+        </w:rPr>
         <w:t>11</w:t>
       </w:r>
       <w:r>
@@ -15134,6 +15547,22 @@
           <w:sz w:val="28"/>
           <w:szCs w:val="28"/>
         </w:rPr>
+        <w:t>.</w:t>
+      </w:r>
+      <w:r>
+        <w:rPr>
+          <w:rFonts w:ascii="Times New Roman" w:hAnsi="Times New Roman" w:cs="Times New Roman"/>
+          <w:sz w:val="28"/>
+          <w:szCs w:val="28"/>
+        </w:rPr>
+        <w:t>07</w:t>
+      </w:r>
+      <w:r>
+        <w:rPr>
+          <w:rFonts w:ascii="Times New Roman" w:hAnsi="Times New Roman" w:cs="Times New Roman"/>
+          <w:sz w:val="28"/>
+          <w:szCs w:val="28"/>
+        </w:rPr>
         <w:t xml:space="preserve">.2020 – </w:t>
       </w:r>
       <w:r>
@@ -15142,7 +15571,7 @@
           <w:sz w:val="28"/>
           <w:szCs w:val="28"/>
         </w:rPr>
-        <w:t>19</w:t>
+        <w:t>20</w:t>
       </w:r>
       <w:r>
         <w:rPr>
@@ -15158,7 +15587,168 @@
           <w:sz w:val="28"/>
           <w:szCs w:val="28"/>
         </w:rPr>
-        <w:t>11</w:t>
+        <w:t>07</w:t>
+      </w:r>
+      <w:r>
+        <w:rPr>
+          <w:rFonts w:ascii="Times New Roman" w:hAnsi="Times New Roman" w:cs="Times New Roman"/>
+          <w:sz w:val="28"/>
+          <w:szCs w:val="28"/>
+        </w:rPr>
+        <w:t>.2020)</w:t>
+      </w:r>
+      <w:r>
+        <w:rPr>
+          <w:rFonts w:ascii="Times New Roman" w:hAnsi="Times New Roman" w:cs="Times New Roman"/>
+          <w:sz w:val="28"/>
+          <w:szCs w:val="28"/>
+        </w:rPr>
+        <w:t xml:space="preserve"> </w:t>
+      </w:r>
+      <w:r>
+        <w:rPr>
+          <w:rFonts w:ascii="Times New Roman" w:hAnsi="Times New Roman" w:cs="Times New Roman"/>
+          <w:sz w:val="28"/>
+          <w:szCs w:val="28"/>
+        </w:rPr>
+        <w:t xml:space="preserve">- </w:t>
+      </w:r>
+      <w:r>
+        <w:rPr>
+          <w:rFonts w:ascii="Times New Roman" w:hAnsi="Times New Roman" w:cs="Times New Roman"/>
+          <w:sz w:val="28"/>
+          <w:szCs w:val="28"/>
+        </w:rPr>
+        <w:t>Проведение исследований по результатам выполненного тестирования с получением информации по покрытию тестовыми кейсами исходного кода или функциональности программы. Разработка рекомендаций по улучшению тестирования.</w:t>
+      </w:r>
+      <w:r>
+        <w:rPr>
+          <w:rFonts w:ascii="Times New Roman" w:hAnsi="Times New Roman" w:cs="Times New Roman"/>
+          <w:sz w:val="28"/>
+          <w:szCs w:val="28"/>
+        </w:rPr>
+        <w:tab/>
+      </w:r>
+    </w:p>
+    <w:p>
+      <w:pPr>
+        <w:rPr>
+          <w:rFonts w:ascii="Times New Roman" w:hAnsi="Times New Roman" w:cs="Times New Roman"/>
+          <w:sz w:val="28"/>
+          <w:szCs w:val="28"/>
+        </w:rPr>
+      </w:pPr>
+      <w:r>
+        <w:rPr>
+          <w:rFonts w:ascii="Times New Roman" w:hAnsi="Times New Roman" w:cs="Times New Roman"/>
+          <w:sz w:val="28"/>
+          <w:szCs w:val="28"/>
+        </w:rPr>
+        <w:t>4</w:t>
+      </w:r>
+      <w:r>
+        <w:rPr>
+          <w:rFonts w:ascii="Times New Roman" w:hAnsi="Times New Roman" w:cs="Times New Roman"/>
+          <w:sz w:val="28"/>
+          <w:szCs w:val="28"/>
+        </w:rPr>
+        <w:t xml:space="preserve">) </w:t>
+      </w:r>
+      <w:r>
+        <w:rPr>
+          <w:rFonts w:ascii="Times New Roman" w:hAnsi="Times New Roman" w:cs="Times New Roman"/>
+          <w:sz w:val="28"/>
+          <w:szCs w:val="28"/>
+        </w:rPr>
+        <w:t>Улучшение качества программного продукта</w:t>
+      </w:r>
+      <w:r>
+        <w:rPr>
+          <w:rFonts w:ascii="Times New Roman" w:hAnsi="Times New Roman" w:cs="Times New Roman"/>
+          <w:sz w:val="28"/>
+          <w:szCs w:val="28"/>
+        </w:rPr>
+        <w:t xml:space="preserve"> </w:t>
+      </w:r>
+      <w:r>
+        <w:rPr>
+          <w:rFonts w:ascii="Times New Roman" w:hAnsi="Times New Roman" w:cs="Times New Roman"/>
+          <w:sz w:val="28"/>
+          <w:szCs w:val="28"/>
+        </w:rPr>
+        <w:t>(</w:t>
+      </w:r>
+      <w:r>
+        <w:rPr>
+          <w:rFonts w:ascii="Times New Roman" w:hAnsi="Times New Roman" w:cs="Times New Roman"/>
+          <w:sz w:val="28"/>
+          <w:szCs w:val="28"/>
+        </w:rPr>
+        <w:t>21</w:t>
+      </w:r>
+      <w:r>
+        <w:rPr>
+          <w:rFonts w:ascii="Times New Roman" w:hAnsi="Times New Roman" w:cs="Times New Roman"/>
+          <w:sz w:val="28"/>
+          <w:szCs w:val="28"/>
+        </w:rPr>
+        <w:t>.</w:t>
+      </w:r>
+      <w:r>
+        <w:rPr>
+          <w:rFonts w:ascii="Times New Roman" w:hAnsi="Times New Roman" w:cs="Times New Roman"/>
+          <w:sz w:val="28"/>
+          <w:szCs w:val="28"/>
+        </w:rPr>
+        <w:t>07</w:t>
+      </w:r>
+      <w:r>
+        <w:rPr>
+          <w:rFonts w:ascii="Times New Roman" w:hAnsi="Times New Roman" w:cs="Times New Roman"/>
+          <w:sz w:val="28"/>
+          <w:szCs w:val="28"/>
+        </w:rPr>
+        <w:t xml:space="preserve">.2020 </w:t>
+      </w:r>
+      <w:r>
+        <w:rPr>
+          <w:rFonts w:ascii="Times New Roman" w:hAnsi="Times New Roman" w:cs="Times New Roman"/>
+          <w:sz w:val="28"/>
+          <w:szCs w:val="28"/>
+        </w:rPr>
+        <w:t>–</w:t>
+      </w:r>
+      <w:r>
+        <w:rPr>
+          <w:rFonts w:ascii="Times New Roman" w:hAnsi="Times New Roman" w:cs="Times New Roman"/>
+          <w:sz w:val="28"/>
+          <w:szCs w:val="28"/>
+        </w:rPr>
+        <w:t>2</w:t>
+      </w:r>
+      <w:r>
+        <w:rPr>
+          <w:rFonts w:ascii="Times New Roman" w:hAnsi="Times New Roman" w:cs="Times New Roman"/>
+          <w:sz w:val="28"/>
+          <w:szCs w:val="28"/>
+        </w:rPr>
+        <w:t>0</w:t>
+      </w:r>
+      <w:r>
+        <w:rPr>
+          <w:rFonts w:ascii="Times New Roman" w:hAnsi="Times New Roman" w:cs="Times New Roman"/>
+          <w:sz w:val="28"/>
+          <w:szCs w:val="28"/>
+        </w:rPr>
+        <w:t>.</w:t>
+      </w:r>
+      <w:r>
+        <w:rPr>
+          <w:rFonts w:ascii="Times New Roman" w:hAnsi="Times New Roman" w:cs="Times New Roman"/>
+          <w:sz w:val="28"/>
+          <w:szCs w:val="28"/>
+        </w:rPr>
+        <w:t>08</w:t>
       </w:r>
       <w:r>
         <w:rPr>
@@ -15182,7 +15772,7 @@
           <w:sz w:val="28"/>
           <w:szCs w:val="28"/>
         </w:rPr>
-        <w:t>Разработка стратегии тестирования, разработка планов тестирования, разработка и документирование тестовых кейсов.</w:t>
+        <w:t>Выдача рекомендаций по улучшению программного обеспечения в целом или с целью соответствия поставленным требованиям и задачам.</w:t>
       </w:r>
       <w:r>
         <w:rPr>
@@ -15207,31 +15797,31 @@
           <w:sz w:val="28"/>
           <w:szCs w:val="28"/>
         </w:rPr>
-        <w:t>2</w:t>
-      </w:r>
-      <w:r>
-        <w:rPr>
-          <w:rFonts w:ascii="Times New Roman" w:hAnsi="Times New Roman" w:cs="Times New Roman"/>
-          <w:sz w:val="28"/>
-          <w:szCs w:val="28"/>
-        </w:rPr>
-        <w:t>)</w:t>
-      </w:r>
-      <w:r>
-        <w:rPr>
-          <w:rFonts w:ascii="Times New Roman" w:hAnsi="Times New Roman" w:cs="Times New Roman"/>
-          <w:sz w:val="28"/>
-          <w:szCs w:val="28"/>
-        </w:rPr>
-        <w:t>Выполнение тестового цикл</w:t>
-      </w:r>
-      <w:r>
-        <w:rPr>
-          <w:rFonts w:ascii="Times New Roman" w:hAnsi="Times New Roman" w:cs="Times New Roman"/>
-          <w:sz w:val="28"/>
-          <w:szCs w:val="28"/>
-        </w:rPr>
-        <w:t xml:space="preserve">а </w:t>
+        <w:t>5</w:t>
+      </w:r>
+      <w:r>
+        <w:rPr>
+          <w:rFonts w:ascii="Times New Roman" w:hAnsi="Times New Roman" w:cs="Times New Roman"/>
+          <w:sz w:val="28"/>
+          <w:szCs w:val="28"/>
+        </w:rPr>
+        <w:t xml:space="preserve">) </w:t>
+      </w:r>
+      <w:r>
+        <w:rPr>
+          <w:rFonts w:ascii="Times New Roman" w:hAnsi="Times New Roman" w:cs="Times New Roman"/>
+          <w:sz w:val="28"/>
+          <w:szCs w:val="28"/>
+        </w:rPr>
+        <w:t>Оптимизация тестирования ПО</w:t>
+      </w:r>
+      <w:r>
+        <w:rPr>
+          <w:rFonts w:ascii="Times New Roman" w:hAnsi="Times New Roman" w:cs="Times New Roman"/>
+          <w:sz w:val="28"/>
+          <w:szCs w:val="28"/>
+        </w:rPr>
+        <w:t xml:space="preserve"> </w:t>
       </w:r>
       <w:r>
         <w:rPr>
@@ -15247,10 +15837,8 @@
           <w:sz w:val="28"/>
           <w:szCs w:val="28"/>
         </w:rPr>
-        <w:t>20</w:t>
-      </w:r>
-      <w:bookmarkStart w:id="0" w:name="_GoBack"/>
-      <w:bookmarkEnd w:id="0"/>
+        <w:t>21</w:t>
+      </w:r>
       <w:r>
         <w:rPr>
           <w:rFonts w:ascii="Times New Roman" w:hAnsi="Times New Roman" w:cs="Times New Roman"/>
@@ -15265,7 +15853,7 @@
           <w:sz w:val="28"/>
           <w:szCs w:val="28"/>
         </w:rPr>
-        <w:t>11</w:t>
+        <w:t>08</w:t>
       </w:r>
       <w:r>
         <w:rPr>
@@ -15281,434 +15869,7 @@
           <w:sz w:val="28"/>
           <w:szCs w:val="28"/>
         </w:rPr>
-        <w:t>23</w:t>
-      </w:r>
-      <w:r>
-        <w:rPr>
-          <w:rFonts w:ascii="Times New Roman" w:hAnsi="Times New Roman" w:cs="Times New Roman"/>
-          <w:sz w:val="28"/>
-          <w:szCs w:val="28"/>
-        </w:rPr>
-        <w:t>.</w:t>
-      </w:r>
-      <w:r>
-        <w:rPr>
-          <w:rFonts w:ascii="Times New Roman" w:hAnsi="Times New Roman" w:cs="Times New Roman"/>
-          <w:sz w:val="28"/>
-          <w:szCs w:val="28"/>
-        </w:rPr>
-        <w:t>1</w:t>
-      </w:r>
-      <w:r>
-        <w:rPr>
-          <w:rFonts w:ascii="Times New Roman" w:hAnsi="Times New Roman" w:cs="Times New Roman"/>
-          <w:sz w:val="28"/>
-          <w:szCs w:val="28"/>
-        </w:rPr>
-        <w:t>.2020)</w:t>
-      </w:r>
-      <w:r>
-        <w:rPr>
-          <w:rFonts w:ascii="Times New Roman" w:hAnsi="Times New Roman" w:cs="Times New Roman"/>
-          <w:sz w:val="28"/>
-          <w:szCs w:val="28"/>
-        </w:rPr>
-        <w:t xml:space="preserve"> </w:t>
-      </w:r>
-      <w:r>
-        <w:rPr>
-          <w:rFonts w:ascii="Times New Roman" w:hAnsi="Times New Roman" w:cs="Times New Roman"/>
-          <w:sz w:val="28"/>
-          <w:szCs w:val="28"/>
-        </w:rPr>
-        <w:t xml:space="preserve">- </w:t>
-      </w:r>
-      <w:r>
-        <w:rPr>
-          <w:rFonts w:ascii="Times New Roman" w:hAnsi="Times New Roman" w:cs="Times New Roman"/>
-          <w:sz w:val="28"/>
-          <w:szCs w:val="28"/>
-        </w:rPr>
-        <w:t>Анализ спецификаций и кода. Кодирование и прогон тестовых кейсов.</w:t>
-      </w:r>
-      <w:r>
-        <w:rPr>
-          <w:rFonts w:ascii="Times New Roman" w:hAnsi="Times New Roman" w:cs="Times New Roman"/>
-          <w:sz w:val="28"/>
-          <w:szCs w:val="28"/>
-        </w:rPr>
-        <w:tab/>
-      </w:r>
-    </w:p>
-    <w:p>
-      <w:pPr>
-        <w:rPr>
-          <w:rFonts w:ascii="Times New Roman" w:hAnsi="Times New Roman" w:cs="Times New Roman"/>
-          <w:sz w:val="28"/>
-          <w:szCs w:val="28"/>
-        </w:rPr>
-      </w:pPr>
-      <w:r>
-        <w:rPr>
-          <w:rFonts w:ascii="Times New Roman" w:hAnsi="Times New Roman" w:cs="Times New Roman"/>
-          <w:sz w:val="28"/>
-          <w:szCs w:val="28"/>
-        </w:rPr>
-        <w:t>3</w:t>
-      </w:r>
-      <w:r>
-        <w:rPr>
-          <w:rFonts w:ascii="Times New Roman" w:hAnsi="Times New Roman" w:cs="Times New Roman"/>
-          <w:sz w:val="28"/>
-          <w:szCs w:val="28"/>
-        </w:rPr>
-        <w:t xml:space="preserve">) </w:t>
-      </w:r>
-      <w:r>
-        <w:rPr>
-          <w:rFonts w:ascii="Times New Roman" w:hAnsi="Times New Roman" w:cs="Times New Roman"/>
-          <w:sz w:val="28"/>
-          <w:szCs w:val="28"/>
-        </w:rPr>
-        <w:t>Улучшение тестирования ПО</w:t>
-      </w:r>
-      <w:r>
-        <w:rPr>
-          <w:rFonts w:ascii="Times New Roman" w:hAnsi="Times New Roman" w:cs="Times New Roman"/>
-          <w:sz w:val="28"/>
-          <w:szCs w:val="28"/>
-        </w:rPr>
-        <w:t xml:space="preserve"> (</w:t>
-      </w:r>
-      <w:r>
-        <w:rPr>
-          <w:rFonts w:ascii="Times New Roman" w:hAnsi="Times New Roman" w:cs="Times New Roman"/>
-          <w:sz w:val="28"/>
-          <w:szCs w:val="28"/>
-        </w:rPr>
-        <w:t>23</w:t>
-      </w:r>
-      <w:r>
-        <w:rPr>
-          <w:rFonts w:ascii="Times New Roman" w:hAnsi="Times New Roman" w:cs="Times New Roman"/>
-          <w:sz w:val="28"/>
-          <w:szCs w:val="28"/>
-        </w:rPr>
-        <w:t>.</w:t>
-      </w:r>
-      <w:r>
-        <w:rPr>
-          <w:rFonts w:ascii="Times New Roman" w:hAnsi="Times New Roman" w:cs="Times New Roman"/>
-          <w:sz w:val="28"/>
-          <w:szCs w:val="28"/>
-        </w:rPr>
-        <w:t>11</w:t>
-      </w:r>
-      <w:r>
-        <w:rPr>
-          <w:rFonts w:ascii="Times New Roman" w:hAnsi="Times New Roman" w:cs="Times New Roman"/>
-          <w:sz w:val="28"/>
-          <w:szCs w:val="28"/>
-        </w:rPr>
-        <w:t xml:space="preserve">.2020 – </w:t>
-      </w:r>
-      <w:r>
-        <w:rPr>
-          <w:rFonts w:ascii="Times New Roman" w:hAnsi="Times New Roman" w:cs="Times New Roman"/>
-          <w:sz w:val="28"/>
-          <w:szCs w:val="28"/>
-        </w:rPr>
-        <w:t>26</w:t>
-      </w:r>
-      <w:r>
-        <w:rPr>
-          <w:rFonts w:ascii="Times New Roman" w:hAnsi="Times New Roman" w:cs="Times New Roman"/>
-          <w:sz w:val="28"/>
-          <w:szCs w:val="28"/>
-        </w:rPr>
-        <w:t>.</w:t>
-      </w:r>
-      <w:r>
-        <w:rPr>
-          <w:rFonts w:ascii="Times New Roman" w:hAnsi="Times New Roman" w:cs="Times New Roman"/>
-          <w:sz w:val="28"/>
-          <w:szCs w:val="28"/>
-        </w:rPr>
-        <w:t>11</w:t>
-      </w:r>
-      <w:r>
-        <w:rPr>
-          <w:rFonts w:ascii="Times New Roman" w:hAnsi="Times New Roman" w:cs="Times New Roman"/>
-          <w:sz w:val="28"/>
-          <w:szCs w:val="28"/>
-        </w:rPr>
-        <w:t>.2020)</w:t>
-      </w:r>
-      <w:r>
-        <w:rPr>
-          <w:rFonts w:ascii="Times New Roman" w:hAnsi="Times New Roman" w:cs="Times New Roman"/>
-          <w:sz w:val="28"/>
-          <w:szCs w:val="28"/>
-        </w:rPr>
-        <w:t xml:space="preserve"> </w:t>
-      </w:r>
-      <w:r>
-        <w:rPr>
-          <w:rFonts w:ascii="Times New Roman" w:hAnsi="Times New Roman" w:cs="Times New Roman"/>
-          <w:sz w:val="28"/>
-          <w:szCs w:val="28"/>
-        </w:rPr>
-        <w:t xml:space="preserve">- </w:t>
-      </w:r>
-      <w:r>
-        <w:rPr>
-          <w:rFonts w:ascii="Times New Roman" w:hAnsi="Times New Roman" w:cs="Times New Roman"/>
-          <w:sz w:val="28"/>
-          <w:szCs w:val="28"/>
-        </w:rPr>
-        <w:t>Проведение исследований по результатам выполненного тестирования с получением информации по покрытию тестовыми кейсами исходного кода или функциональности программы. Разработка рекомендаций по улучшению тестирования.</w:t>
-      </w:r>
-      <w:r>
-        <w:rPr>
-          <w:rFonts w:ascii="Times New Roman" w:hAnsi="Times New Roman" w:cs="Times New Roman"/>
-          <w:sz w:val="28"/>
-          <w:szCs w:val="28"/>
-        </w:rPr>
-        <w:tab/>
-      </w:r>
-    </w:p>
-    <w:p>
-      <w:pPr>
-        <w:rPr>
-          <w:rFonts w:ascii="Times New Roman" w:hAnsi="Times New Roman" w:cs="Times New Roman"/>
-          <w:sz w:val="28"/>
-          <w:szCs w:val="28"/>
-        </w:rPr>
-      </w:pPr>
-      <w:r>
-        <w:rPr>
-          <w:rFonts w:ascii="Times New Roman" w:hAnsi="Times New Roman" w:cs="Times New Roman"/>
-          <w:sz w:val="28"/>
-          <w:szCs w:val="28"/>
-        </w:rPr>
-        <w:t>4</w:t>
-      </w:r>
-      <w:r>
-        <w:rPr>
-          <w:rFonts w:ascii="Times New Roman" w:hAnsi="Times New Roman" w:cs="Times New Roman"/>
-          <w:sz w:val="28"/>
-          <w:szCs w:val="28"/>
-        </w:rPr>
-        <w:t xml:space="preserve">) </w:t>
-      </w:r>
-      <w:r>
-        <w:rPr>
-          <w:rFonts w:ascii="Times New Roman" w:hAnsi="Times New Roman" w:cs="Times New Roman"/>
-          <w:sz w:val="28"/>
-          <w:szCs w:val="28"/>
-        </w:rPr>
-        <w:t>Улучшение качества программного продукта</w:t>
-      </w:r>
-      <w:r>
-        <w:rPr>
-          <w:rFonts w:ascii="Times New Roman" w:hAnsi="Times New Roman" w:cs="Times New Roman"/>
-          <w:sz w:val="28"/>
-          <w:szCs w:val="28"/>
-        </w:rPr>
-        <w:t xml:space="preserve"> </w:t>
-      </w:r>
-      <w:r>
-        <w:rPr>
-          <w:rFonts w:ascii="Times New Roman" w:hAnsi="Times New Roman" w:cs="Times New Roman"/>
-          <w:sz w:val="28"/>
-          <w:szCs w:val="28"/>
-        </w:rPr>
-        <w:t>(</w:t>
-      </w:r>
-      <w:r>
-        <w:rPr>
-          <w:rFonts w:ascii="Times New Roman" w:hAnsi="Times New Roman" w:cs="Times New Roman"/>
-          <w:sz w:val="28"/>
-          <w:szCs w:val="28"/>
-        </w:rPr>
-        <w:t>27</w:t>
-      </w:r>
-      <w:r>
-        <w:rPr>
-          <w:rFonts w:ascii="Times New Roman" w:hAnsi="Times New Roman" w:cs="Times New Roman"/>
-          <w:sz w:val="28"/>
-          <w:szCs w:val="28"/>
-        </w:rPr>
-        <w:t>.</w:t>
-      </w:r>
-      <w:r>
-        <w:rPr>
-          <w:rFonts w:ascii="Times New Roman" w:hAnsi="Times New Roman" w:cs="Times New Roman"/>
-          <w:sz w:val="28"/>
-          <w:szCs w:val="28"/>
-        </w:rPr>
-        <w:t>11</w:t>
-      </w:r>
-      <w:r>
-        <w:rPr>
-          <w:rFonts w:ascii="Times New Roman" w:hAnsi="Times New Roman" w:cs="Times New Roman"/>
-          <w:sz w:val="28"/>
-          <w:szCs w:val="28"/>
-        </w:rPr>
-        <w:t xml:space="preserve">.2020 </w:t>
-      </w:r>
-      <w:r>
-        <w:rPr>
-          <w:rFonts w:ascii="Times New Roman" w:hAnsi="Times New Roman" w:cs="Times New Roman"/>
-          <w:sz w:val="28"/>
-          <w:szCs w:val="28"/>
-        </w:rPr>
-        <w:t>–</w:t>
-      </w:r>
-      <w:r>
-        <w:rPr>
-          <w:rFonts w:ascii="Times New Roman" w:hAnsi="Times New Roman" w:cs="Times New Roman"/>
-          <w:sz w:val="28"/>
-          <w:szCs w:val="28"/>
-        </w:rPr>
-        <w:t>2</w:t>
-      </w:r>
-      <w:r>
-        <w:rPr>
-          <w:rFonts w:ascii="Times New Roman" w:hAnsi="Times New Roman" w:cs="Times New Roman"/>
-          <w:sz w:val="28"/>
-          <w:szCs w:val="28"/>
-        </w:rPr>
-        <w:t>.</w:t>
-      </w:r>
-      <w:r>
-        <w:rPr>
-          <w:rFonts w:ascii="Times New Roman" w:hAnsi="Times New Roman" w:cs="Times New Roman"/>
-          <w:sz w:val="28"/>
-          <w:szCs w:val="28"/>
-        </w:rPr>
-        <w:t>12</w:t>
-      </w:r>
-      <w:r>
-        <w:rPr>
-          <w:rFonts w:ascii="Times New Roman" w:hAnsi="Times New Roman" w:cs="Times New Roman"/>
-          <w:sz w:val="28"/>
-          <w:szCs w:val="28"/>
-        </w:rPr>
-        <w:t xml:space="preserve">.2020) </w:t>
-      </w:r>
-      <w:r>
-        <w:rPr>
-          <w:rFonts w:ascii="Times New Roman" w:hAnsi="Times New Roman" w:cs="Times New Roman"/>
-          <w:sz w:val="28"/>
-          <w:szCs w:val="28"/>
-        </w:rPr>
-        <w:t xml:space="preserve">- </w:t>
-      </w:r>
-      <w:r>
-        <w:rPr>
-          <w:rFonts w:ascii="Times New Roman" w:hAnsi="Times New Roman" w:cs="Times New Roman"/>
-          <w:sz w:val="28"/>
-          <w:szCs w:val="28"/>
-        </w:rPr>
-        <w:t>Выдача рекомендаций по улучшению программного обеспечения в целом или с целью соответствия поставленным требованиям и задачам.</w:t>
-      </w:r>
-      <w:r>
-        <w:rPr>
-          <w:rFonts w:ascii="Times New Roman" w:hAnsi="Times New Roman" w:cs="Times New Roman"/>
-          <w:sz w:val="28"/>
-          <w:szCs w:val="28"/>
-        </w:rPr>
-        <w:tab/>
-      </w:r>
-    </w:p>
-    <w:p>
-      <w:pPr>
-        <w:rPr>
-          <w:rFonts w:ascii="Times New Roman" w:hAnsi="Times New Roman" w:cs="Times New Roman"/>
-          <w:sz w:val="28"/>
-          <w:szCs w:val="28"/>
-        </w:rPr>
-      </w:pPr>
-      <w:r>
-        <w:rPr>
-          <w:rFonts w:ascii="Times New Roman" w:hAnsi="Times New Roman" w:cs="Times New Roman"/>
-          <w:sz w:val="28"/>
-          <w:szCs w:val="28"/>
-        </w:rPr>
-        <w:t>5</w:t>
-      </w:r>
-      <w:r>
-        <w:rPr>
-          <w:rFonts w:ascii="Times New Roman" w:hAnsi="Times New Roman" w:cs="Times New Roman"/>
-          <w:sz w:val="28"/>
-          <w:szCs w:val="28"/>
-        </w:rPr>
-        <w:t xml:space="preserve">) </w:t>
-      </w:r>
-      <w:r>
-        <w:rPr>
-          <w:rFonts w:ascii="Times New Roman" w:hAnsi="Times New Roman" w:cs="Times New Roman"/>
-          <w:sz w:val="28"/>
-          <w:szCs w:val="28"/>
-        </w:rPr>
-        <w:t>Оптимизация тестирования ПО</w:t>
-      </w:r>
-      <w:r>
-        <w:rPr>
-          <w:rFonts w:ascii="Times New Roman" w:hAnsi="Times New Roman" w:cs="Times New Roman"/>
-          <w:sz w:val="28"/>
-          <w:szCs w:val="28"/>
-        </w:rPr>
-        <w:t xml:space="preserve"> </w:t>
-      </w:r>
-      <w:r>
-        <w:rPr>
-          <w:rFonts w:ascii="Times New Roman" w:hAnsi="Times New Roman" w:cs="Times New Roman"/>
-          <w:sz w:val="28"/>
-          <w:szCs w:val="28"/>
-        </w:rPr>
-        <w:t>(</w:t>
-      </w:r>
-      <w:r>
-        <w:rPr>
-          <w:rFonts w:ascii="Times New Roman" w:hAnsi="Times New Roman" w:cs="Times New Roman"/>
-          <w:sz w:val="28"/>
-          <w:szCs w:val="28"/>
-        </w:rPr>
-        <w:t>03</w:t>
-      </w:r>
-      <w:r>
-        <w:rPr>
-          <w:rFonts w:ascii="Times New Roman" w:hAnsi="Times New Roman" w:cs="Times New Roman"/>
-          <w:sz w:val="28"/>
-          <w:szCs w:val="28"/>
-        </w:rPr>
-        <w:t>.</w:t>
-      </w:r>
-      <w:r>
-        <w:rPr>
-          <w:rFonts w:ascii="Times New Roman" w:hAnsi="Times New Roman" w:cs="Times New Roman"/>
-          <w:sz w:val="28"/>
-          <w:szCs w:val="28"/>
-        </w:rPr>
-        <w:t>2</w:t>
-      </w:r>
-      <w:r>
-        <w:rPr>
-          <w:rFonts w:ascii="Times New Roman" w:hAnsi="Times New Roman" w:cs="Times New Roman"/>
-          <w:sz w:val="28"/>
-          <w:szCs w:val="28"/>
-        </w:rPr>
-        <w:t xml:space="preserve">.2020 – </w:t>
-      </w:r>
-      <w:r>
-        <w:rPr>
-          <w:rFonts w:ascii="Times New Roman" w:hAnsi="Times New Roman" w:cs="Times New Roman"/>
-          <w:sz w:val="28"/>
-          <w:szCs w:val="28"/>
-        </w:rPr>
-        <w:t>9.12</w:t>
+        <w:t>30.08</w:t>
       </w:r>
       <w:r>
         <w:rPr>
@@ -16188,7 +16349,7 @@
 </file>
 
 <file path=word/styles.xml><?xml version="1.0" encoding="utf-8"?>
-<w:styles xmlns:mc="http://schemas.openxmlformats.org/markup-compatibility/2006" xmlns:r="http://schemas.openxmlformats.org/officeDocument/2006/relationships" xmlns:w="http://schemas.openxmlformats.org/wordprocessingml/2006/main" xmlns:w14="http://schemas.microsoft.com/office/word/2010/wordml" xmlns:w15="http://schemas.microsoft.com/office/word/2012/wordml" xmlns:w16se="http://schemas.microsoft.com/office/word/2015/wordml/symex" mc:Ignorable="w14 w15 w16se">
+<w:styles xmlns:mc="http://schemas.openxmlformats.org/markup-compatibility/2006" xmlns:r="http://schemas.openxmlformats.org/officeDocument/2006/relationships" xmlns:w="http://schemas.openxmlformats.org/wordprocessingml/2006/main" xmlns:w14="http://schemas.microsoft.com/office/word/2010/wordml" xmlns:w15="http://schemas.microsoft.com/office/word/2012/wordml" mc:Ignorable="w14 w15">
   <w:docDefaults>
     <w:rPrDefault>
       <w:rPr>
@@ -16585,6 +16746,7 @@
   <w:style w:type="character" w:default="1" w:styleId="a0">
     <w:name w:val="Default Paragraph Font"/>
     <w:uiPriority w:val="1"/>
+    <w:semiHidden/>
     <w:unhideWhenUsed/>
   </w:style>
   <w:style w:type="table" w:default="1" w:styleId="a1">
@@ -16971,7 +17133,7 @@
 </file>
 
 <file path=customXml/itemProps1.xml><?xml version="1.0" encoding="utf-8"?>
-<ds:datastoreItem xmlns:ds="http://schemas.openxmlformats.org/officeDocument/2006/customXml" ds:itemID="{7EBE55EF-B00A-47EA-9486-41D01813ED31}">
+<ds:datastoreItem xmlns:ds="http://schemas.openxmlformats.org/officeDocument/2006/customXml" ds:itemID="{15E444B6-6B00-44A6-916A-57F0F216BEE8}">
   <ds:schemaRefs>
     <ds:schemaRef ds:uri="http://schemas.openxmlformats.org/officeDocument/2006/bibliography"/>
   </ds:schemaRefs>
